--- a/doc/Dokumentation.docx
+++ b/doc/Dokumentation.docx
@@ -113,7 +113,7 @@
           <w:noProof/>
         </w:rPr>
         <w:drawing>
-          <wp:anchor distT="0" distB="0" distL="114300" distR="114300" simplePos="0" relativeHeight="251658240" behindDoc="1" locked="0" layoutInCell="1" allowOverlap="1" wp14:anchorId="50CCBB5C" wp14:editId="385D56CA">
+          <wp:anchor distT="0" distB="0" distL="114300" distR="114300" simplePos="0" relativeHeight="251657216" behindDoc="1" locked="0" layoutInCell="1" allowOverlap="1" wp14:anchorId="50CCBB5C" wp14:editId="28EBA5C8">
             <wp:simplePos x="0" y="0"/>
             <wp:positionH relativeFrom="column">
               <wp:posOffset>424180</wp:posOffset>
@@ -658,12 +658,12 @@
         <w:tblLook w:val="04A0" w:firstRow="1" w:lastRow="0" w:firstColumn="1" w:lastColumn="0" w:noHBand="0" w:noVBand="1"/>
       </w:tblPr>
       <w:tblGrid>
-        <w:gridCol w:w="1706"/>
-        <w:gridCol w:w="1165"/>
-        <w:gridCol w:w="1897"/>
-        <w:gridCol w:w="1735"/>
-        <w:gridCol w:w="1578"/>
-        <w:gridCol w:w="1207"/>
+        <w:gridCol w:w="1842"/>
+        <w:gridCol w:w="960"/>
+        <w:gridCol w:w="1842"/>
+        <w:gridCol w:w="1793"/>
+        <w:gridCol w:w="1854"/>
+        <w:gridCol w:w="997"/>
       </w:tblGrid>
       <w:tr>
         <w:trPr>
@@ -672,7 +672,7 @@
         <w:tc>
           <w:tcPr>
             <w:cnfStyle w:val="001000000000" w:firstRow="0" w:lastRow="0" w:firstColumn="1" w:lastColumn="0" w:oddVBand="0" w:evenVBand="0" w:oddHBand="0" w:evenHBand="0" w:firstRowFirstColumn="0" w:firstRowLastColumn="0" w:lastRowFirstColumn="0" w:lastRowLastColumn="0"/>
-            <w:tcW w:w="1706" w:type="dxa"/>
+            <w:tcW w:w="1842" w:type="dxa"/>
           </w:tcPr>
           <w:p>
             <w:r>
@@ -682,20 +682,20 @@
         </w:tc>
         <w:tc>
           <w:tcPr>
-            <w:tcW w:w="1165" w:type="dxa"/>
+            <w:tcW w:w="960" w:type="dxa"/>
           </w:tcPr>
           <w:p>
             <w:pPr>
               <w:cnfStyle w:val="100000000000" w:firstRow="1" w:lastRow="0" w:firstColumn="0" w:lastColumn="0" w:oddVBand="0" w:evenVBand="0" w:oddHBand="0" w:evenHBand="0" w:firstRowFirstColumn="0" w:firstRowLastColumn="0" w:lastRowFirstColumn="0" w:lastRowLastColumn="0"/>
             </w:pPr>
             <w:r>
-              <w:t>Test-Person</w:t>
-            </w:r>
-          </w:p>
-        </w:tc>
-        <w:tc>
-          <w:tcPr>
-            <w:tcW w:w="1897" w:type="dxa"/>
+              <w:t>Person</w:t>
+            </w:r>
+          </w:p>
+        </w:tc>
+        <w:tc>
+          <w:tcPr>
+            <w:tcW w:w="1842" w:type="dxa"/>
           </w:tcPr>
           <w:p>
             <w:pPr>
@@ -708,7 +708,7 @@
         </w:tc>
         <w:tc>
           <w:tcPr>
-            <w:tcW w:w="1735" w:type="dxa"/>
+            <w:tcW w:w="1793" w:type="dxa"/>
           </w:tcPr>
           <w:p>
             <w:pPr>
@@ -721,7 +721,7 @@
         </w:tc>
         <w:tc>
           <w:tcPr>
-            <w:tcW w:w="1578" w:type="dxa"/>
+            <w:tcW w:w="1854" w:type="dxa"/>
           </w:tcPr>
           <w:p>
             <w:pPr>
@@ -734,14 +734,14 @@
         </w:tc>
         <w:tc>
           <w:tcPr>
-            <w:tcW w:w="1207" w:type="dxa"/>
+            <w:tcW w:w="997" w:type="dxa"/>
           </w:tcPr>
           <w:p>
             <w:pPr>
               <w:cnfStyle w:val="100000000000" w:firstRow="1" w:lastRow="0" w:firstColumn="0" w:lastColumn="0" w:oddVBand="0" w:evenVBand="0" w:oddHBand="0" w:evenHBand="0" w:firstRowFirstColumn="0" w:firstRowLastColumn="0" w:lastRowFirstColumn="0" w:lastRowLastColumn="0"/>
             </w:pPr>
             <w:r>
-              <w:t>Resultat</w:t>
+              <w:t>Ergebnis</w:t>
             </w:r>
           </w:p>
         </w:tc>
@@ -753,7 +753,7 @@
         <w:tc>
           <w:tcPr>
             <w:cnfStyle w:val="001000000000" w:firstRow="0" w:lastRow="0" w:firstColumn="1" w:lastColumn="0" w:oddVBand="0" w:evenVBand="0" w:oddHBand="0" w:evenHBand="0" w:firstRowFirstColumn="0" w:firstRowLastColumn="0" w:lastRowFirstColumn="0" w:lastRowLastColumn="0"/>
-            <w:tcW w:w="1706" w:type="dxa"/>
+            <w:tcW w:w="1842" w:type="dxa"/>
           </w:tcPr>
           <w:p>
             <w:r>
@@ -763,7 +763,7 @@
         </w:tc>
         <w:tc>
           <w:tcPr>
-            <w:tcW w:w="1165" w:type="dxa"/>
+            <w:tcW w:w="960" w:type="dxa"/>
           </w:tcPr>
           <w:p>
             <w:pPr>
@@ -776,7 +776,7 @@
         </w:tc>
         <w:tc>
           <w:tcPr>
-            <w:tcW w:w="1897" w:type="dxa"/>
+            <w:tcW w:w="1842" w:type="dxa"/>
           </w:tcPr>
           <w:p>
             <w:pPr>
@@ -789,7 +789,7 @@
         </w:tc>
         <w:tc>
           <w:tcPr>
-            <w:tcW w:w="1735" w:type="dxa"/>
+            <w:tcW w:w="1793" w:type="dxa"/>
           </w:tcPr>
           <w:p>
             <w:pPr>
@@ -802,7 +802,7 @@
         </w:tc>
         <w:tc>
           <w:tcPr>
-            <w:tcW w:w="1578" w:type="dxa"/>
+            <w:tcW w:w="1854" w:type="dxa"/>
           </w:tcPr>
           <w:p>
             <w:pPr>
@@ -815,14 +815,9 @@
         </w:tc>
         <w:tc>
           <w:tcPr>
-            <w:tcW w:w="1207" w:type="dxa"/>
+            <w:tcW w:w="997" w:type="dxa"/>
             <w:shd w:val="clear" w:color="auto" w:fill="70AD47" w:themeFill="accent6"/>
           </w:tcPr>
-          <w:p>
-            <w:pPr>
-              <w:cnfStyle w:val="000000100000" w:firstRow="0" w:lastRow="0" w:firstColumn="0" w:lastColumn="0" w:oddVBand="0" w:evenVBand="0" w:oddHBand="1" w:evenHBand="0" w:firstRowFirstColumn="0" w:firstRowLastColumn="0" w:lastRowFirstColumn="0" w:lastRowLastColumn="0"/>
-            </w:pPr>
-          </w:p>
           <w:p>
             <w:pPr>
               <w:cnfStyle w:val="000000100000" w:firstRow="0" w:lastRow="0" w:firstColumn="0" w:lastColumn="0" w:oddVBand="0" w:evenVBand="0" w:oddHBand="1" w:evenHBand="0" w:firstRowFirstColumn="0" w:firstRowLastColumn="0" w:lastRowFirstColumn="0" w:lastRowLastColumn="0"/>
@@ -834,72 +829,70 @@
         <w:tc>
           <w:tcPr>
             <w:cnfStyle w:val="001000000000" w:firstRow="0" w:lastRow="0" w:firstColumn="1" w:lastColumn="0" w:oddVBand="0" w:evenVBand="0" w:oddHBand="0" w:evenHBand="0" w:firstRowFirstColumn="0" w:firstRowLastColumn="0" w:lastRowFirstColumn="0" w:lastRowLastColumn="0"/>
-            <w:tcW w:w="1706" w:type="dxa"/>
-          </w:tcPr>
-          <w:p>
-            <w:r>
-              <w:rPr>
-                <w:lang w:val="en-US"/>
-              </w:rPr>
-              <w:t>Search bar</w:t>
-            </w:r>
-            <w:r>
-              <w:t xml:space="preserve"> (Rezepte) (Optional)</w:t>
-            </w:r>
-          </w:p>
-        </w:tc>
-        <w:tc>
-          <w:tcPr>
-            <w:tcW w:w="1165" w:type="dxa"/>
+            <w:tcW w:w="1842" w:type="dxa"/>
+          </w:tcPr>
+          <w:p>
+            <w:r>
+              <w:t>«Burger» Button</w:t>
+            </w:r>
+          </w:p>
+        </w:tc>
+        <w:tc>
+          <w:tcPr>
+            <w:tcW w:w="960" w:type="dxa"/>
           </w:tcPr>
           <w:p>
             <w:pPr>
               <w:cnfStyle w:val="000000000000" w:firstRow="0" w:lastRow="0" w:firstColumn="0" w:lastColumn="0" w:oddVBand="0" w:evenVBand="0" w:oddHBand="0" w:evenHBand="0" w:firstRowFirstColumn="0" w:firstRowLastColumn="0" w:lastRowFirstColumn="0" w:lastRowLastColumn="0"/>
             </w:pPr>
-          </w:p>
-        </w:tc>
-        <w:tc>
-          <w:tcPr>
-            <w:tcW w:w="1897" w:type="dxa"/>
+            <w:r>
+              <w:t>Emina Heinz</w:t>
+            </w:r>
+          </w:p>
+        </w:tc>
+        <w:tc>
+          <w:tcPr>
+            <w:tcW w:w="1842" w:type="dxa"/>
           </w:tcPr>
           <w:p>
             <w:pPr>
               <w:cnfStyle w:val="000000000000" w:firstRow="0" w:lastRow="0" w:firstColumn="0" w:lastColumn="0" w:oddVBand="0" w:evenVBand="0" w:oddHBand="0" w:evenHBand="0" w:firstRowFirstColumn="0" w:firstRowLastColumn="0" w:lastRowFirstColumn="0" w:lastRowLastColumn="0"/>
             </w:pPr>
             <w:r>
-              <w:t xml:space="preserve">Man muss auf der Rezept Seite sein. </w:t>
-            </w:r>
-          </w:p>
-        </w:tc>
-        <w:tc>
-          <w:tcPr>
-            <w:tcW w:w="1735" w:type="dxa"/>
+              <w:t>Man muss auf der Rezept Seite sein.</w:t>
+            </w:r>
+          </w:p>
+        </w:tc>
+        <w:tc>
+          <w:tcPr>
+            <w:tcW w:w="1793" w:type="dxa"/>
           </w:tcPr>
           <w:p>
             <w:pPr>
               <w:cnfStyle w:val="000000000000" w:firstRow="0" w:lastRow="0" w:firstColumn="0" w:lastColumn="0" w:oddVBand="0" w:evenVBand="0" w:oddHBand="0" w:evenHBand="0" w:firstRowFirstColumn="0" w:firstRowLastColumn="0" w:lastRowFirstColumn="0" w:lastRowLastColumn="0"/>
             </w:pPr>
             <w:r>
-              <w:t>Man muss das Wort «Rezept» eingeben.</w:t>
-            </w:r>
-          </w:p>
-        </w:tc>
-        <w:tc>
-          <w:tcPr>
-            <w:tcW w:w="1578" w:type="dxa"/>
+              <w:t>Man muss den Button «Burgern» anklicken.</w:t>
+            </w:r>
+          </w:p>
+        </w:tc>
+        <w:tc>
+          <w:tcPr>
+            <w:tcW w:w="1854" w:type="dxa"/>
           </w:tcPr>
           <w:p>
             <w:pPr>
               <w:cnfStyle w:val="000000000000" w:firstRow="0" w:lastRow="0" w:firstColumn="0" w:lastColumn="0" w:oddVBand="0" w:evenVBand="0" w:oddHBand="0" w:evenHBand="0" w:firstRowFirstColumn="0" w:firstRowLastColumn="0" w:lastRowFirstColumn="0" w:lastRowLastColumn="0"/>
             </w:pPr>
             <w:r>
-              <w:t>Das Wort wird markiert.</w:t>
-            </w:r>
-          </w:p>
-        </w:tc>
-        <w:tc>
-          <w:tcPr>
-            <w:tcW w:w="1207" w:type="dxa"/>
+              <w:t xml:space="preserve">Man sieht die Zutaten und zusätzlich die Anleitung. </w:t>
+            </w:r>
+          </w:p>
+        </w:tc>
+        <w:tc>
+          <w:tcPr>
+            <w:tcW w:w="997" w:type="dxa"/>
+            <w:shd w:val="clear" w:color="auto" w:fill="70AD47" w:themeFill="accent6"/>
           </w:tcPr>
           <w:p>
             <w:pPr>
@@ -915,17 +908,17 @@
         <w:tc>
           <w:tcPr>
             <w:cnfStyle w:val="001000000000" w:firstRow="0" w:lastRow="0" w:firstColumn="1" w:lastColumn="0" w:oddVBand="0" w:evenVBand="0" w:oddHBand="0" w:evenHBand="0" w:firstRowFirstColumn="0" w:firstRowLastColumn="0" w:lastRowFirstColumn="0" w:lastRowLastColumn="0"/>
-            <w:tcW w:w="1706" w:type="dxa"/>
-          </w:tcPr>
-          <w:p>
-            <w:r>
-              <w:t>«Burger» Button</w:t>
-            </w:r>
-          </w:p>
-        </w:tc>
-        <w:tc>
-          <w:tcPr>
-            <w:tcW w:w="1165" w:type="dxa"/>
+            <w:tcW w:w="1842" w:type="dxa"/>
+          </w:tcPr>
+          <w:p>
+            <w:r>
+              <w:t>«Pasta» Button</w:t>
+            </w:r>
+          </w:p>
+        </w:tc>
+        <w:tc>
+          <w:tcPr>
+            <w:tcW w:w="960" w:type="dxa"/>
           </w:tcPr>
           <w:p>
             <w:pPr>
@@ -938,7 +931,7 @@
         </w:tc>
         <w:tc>
           <w:tcPr>
-            <w:tcW w:w="1897" w:type="dxa"/>
+            <w:tcW w:w="1842" w:type="dxa"/>
           </w:tcPr>
           <w:p>
             <w:pPr>
@@ -951,33 +944,33 @@
         </w:tc>
         <w:tc>
           <w:tcPr>
-            <w:tcW w:w="1735" w:type="dxa"/>
+            <w:tcW w:w="1793" w:type="dxa"/>
           </w:tcPr>
           <w:p>
             <w:pPr>
               <w:cnfStyle w:val="000000100000" w:firstRow="0" w:lastRow="0" w:firstColumn="0" w:lastColumn="0" w:oddVBand="0" w:evenVBand="0" w:oddHBand="1" w:evenHBand="0" w:firstRowFirstColumn="0" w:firstRowLastColumn="0" w:lastRowFirstColumn="0" w:lastRowLastColumn="0"/>
             </w:pPr>
             <w:r>
-              <w:t>Man muss den Button «Burgern» anklicken.</w:t>
-            </w:r>
-          </w:p>
-        </w:tc>
-        <w:tc>
-          <w:tcPr>
-            <w:tcW w:w="1578" w:type="dxa"/>
+              <w:t>Man muss den Button «Pasta» anklicken.</w:t>
+            </w:r>
+          </w:p>
+        </w:tc>
+        <w:tc>
+          <w:tcPr>
+            <w:tcW w:w="1854" w:type="dxa"/>
           </w:tcPr>
           <w:p>
             <w:pPr>
               <w:cnfStyle w:val="000000100000" w:firstRow="0" w:lastRow="0" w:firstColumn="0" w:lastColumn="0" w:oddVBand="0" w:evenVBand="0" w:oddHBand="1" w:evenHBand="0" w:firstRowFirstColumn="0" w:firstRowLastColumn="0" w:lastRowFirstColumn="0" w:lastRowLastColumn="0"/>
             </w:pPr>
             <w:r>
-              <w:t xml:space="preserve">Man sieht die Zutaten und zusätzlich die Anleitung. </w:t>
-            </w:r>
-          </w:p>
-        </w:tc>
-        <w:tc>
-          <w:tcPr>
-            <w:tcW w:w="1207" w:type="dxa"/>
+              <w:t>Man sieht die Zutaten und zusätzlich die Anleitung.</w:t>
+            </w:r>
+          </w:p>
+        </w:tc>
+        <w:tc>
+          <w:tcPr>
+            <w:tcW w:w="997" w:type="dxa"/>
             <w:shd w:val="clear" w:color="auto" w:fill="70AD47" w:themeFill="accent6"/>
           </w:tcPr>
           <w:p>
@@ -991,7 +984,7 @@
         <w:tc>
           <w:tcPr>
             <w:cnfStyle w:val="001000000000" w:firstRow="0" w:lastRow="0" w:firstColumn="1" w:lastColumn="0" w:oddVBand="0" w:evenVBand="0" w:oddHBand="0" w:evenHBand="0" w:firstRowFirstColumn="0" w:firstRowLastColumn="0" w:lastRowFirstColumn="0" w:lastRowLastColumn="0"/>
-            <w:tcW w:w="1706" w:type="dxa"/>
+            <w:tcW w:w="1842" w:type="dxa"/>
           </w:tcPr>
           <w:p>
             <w:r>
@@ -1001,7 +994,7 @@
         </w:tc>
         <w:tc>
           <w:tcPr>
-            <w:tcW w:w="1165" w:type="dxa"/>
+            <w:tcW w:w="960" w:type="dxa"/>
           </w:tcPr>
           <w:p>
             <w:pPr>
@@ -1014,7 +1007,7 @@
         </w:tc>
         <w:tc>
           <w:tcPr>
-            <w:tcW w:w="1897" w:type="dxa"/>
+            <w:tcW w:w="1842" w:type="dxa"/>
           </w:tcPr>
           <w:p>
             <w:pPr>
@@ -1027,7 +1020,7 @@
         </w:tc>
         <w:tc>
           <w:tcPr>
-            <w:tcW w:w="1735" w:type="dxa"/>
+            <w:tcW w:w="1793" w:type="dxa"/>
           </w:tcPr>
           <w:p>
             <w:pPr>
@@ -1040,7 +1033,7 @@
         </w:tc>
         <w:tc>
           <w:tcPr>
-            <w:tcW w:w="1578" w:type="dxa"/>
+            <w:tcW w:w="1854" w:type="dxa"/>
           </w:tcPr>
           <w:p>
             <w:pPr>
@@ -1053,7 +1046,7 @@
         </w:tc>
         <w:tc>
           <w:tcPr>
-            <w:tcW w:w="1207" w:type="dxa"/>
+            <w:tcW w:w="997" w:type="dxa"/>
             <w:shd w:val="clear" w:color="auto" w:fill="70AD47" w:themeFill="accent6"/>
           </w:tcPr>
           <w:p>
@@ -1070,17 +1063,17 @@
         <w:tc>
           <w:tcPr>
             <w:cnfStyle w:val="001000000000" w:firstRow="0" w:lastRow="0" w:firstColumn="1" w:lastColumn="0" w:oddVBand="0" w:evenVBand="0" w:oddHBand="0" w:evenHBand="0" w:firstRowFirstColumn="0" w:firstRowLastColumn="0" w:lastRowFirstColumn="0" w:lastRowLastColumn="0"/>
-            <w:tcW w:w="1706" w:type="dxa"/>
-          </w:tcPr>
-          <w:p>
-            <w:r>
-              <w:t>«Back» Button (Rezept)</w:t>
-            </w:r>
-          </w:p>
-        </w:tc>
-        <w:tc>
-          <w:tcPr>
-            <w:tcW w:w="1165" w:type="dxa"/>
+            <w:tcW w:w="1842" w:type="dxa"/>
+          </w:tcPr>
+          <w:p>
+            <w:r>
+              <w:t>«Back» Button (Pasta)</w:t>
+            </w:r>
+          </w:p>
+        </w:tc>
+        <w:tc>
+          <w:tcPr>
+            <w:tcW w:w="960" w:type="dxa"/>
           </w:tcPr>
           <w:p>
             <w:pPr>
@@ -1093,20 +1086,20 @@
         </w:tc>
         <w:tc>
           <w:tcPr>
-            <w:tcW w:w="1897" w:type="dxa"/>
+            <w:tcW w:w="1842" w:type="dxa"/>
           </w:tcPr>
           <w:p>
             <w:pPr>
               <w:cnfStyle w:val="000000100000" w:firstRow="0" w:lastRow="0" w:firstColumn="0" w:lastColumn="0" w:oddVBand="0" w:evenVBand="0" w:oddHBand="1" w:evenHBand="0" w:firstRowFirstColumn="0" w:firstRowLastColumn="0" w:lastRowFirstColumn="0" w:lastRowLastColumn="0"/>
             </w:pPr>
             <w:r>
-              <w:t>Man muss auf der Rezept Seite sein.</w:t>
-            </w:r>
-          </w:p>
-        </w:tc>
-        <w:tc>
-          <w:tcPr>
-            <w:tcW w:w="1735" w:type="dxa"/>
+              <w:t>Man muss auf der Pasta Seite sein.</w:t>
+            </w:r>
+          </w:p>
+        </w:tc>
+        <w:tc>
+          <w:tcPr>
+            <w:tcW w:w="1793" w:type="dxa"/>
           </w:tcPr>
           <w:p>
             <w:pPr>
@@ -1119,20 +1112,20 @@
         </w:tc>
         <w:tc>
           <w:tcPr>
-            <w:tcW w:w="1578" w:type="dxa"/>
+            <w:tcW w:w="1854" w:type="dxa"/>
           </w:tcPr>
           <w:p>
             <w:pPr>
               <w:cnfStyle w:val="000000100000" w:firstRow="0" w:lastRow="0" w:firstColumn="0" w:lastColumn="0" w:oddVBand="0" w:evenVBand="0" w:oddHBand="1" w:evenHBand="0" w:firstRowFirstColumn="0" w:firstRowLastColumn="0" w:lastRowFirstColumn="0" w:lastRowLastColumn="0"/>
             </w:pPr>
             <w:r>
-              <w:t>Die Startseite ist wieder ersichtlich.</w:t>
-            </w:r>
-          </w:p>
-        </w:tc>
-        <w:tc>
-          <w:tcPr>
-            <w:tcW w:w="1207" w:type="dxa"/>
+              <w:t>Die Rezepte Seite ist wieder ersichtlich.</w:t>
+            </w:r>
+          </w:p>
+        </w:tc>
+        <w:tc>
+          <w:tcPr>
+            <w:tcW w:w="997" w:type="dxa"/>
             <w:shd w:val="clear" w:color="auto" w:fill="70AD47" w:themeFill="accent6"/>
           </w:tcPr>
           <w:p>
@@ -1146,17 +1139,17 @@
         <w:tc>
           <w:tcPr>
             <w:cnfStyle w:val="001000000000" w:firstRow="0" w:lastRow="0" w:firstColumn="1" w:lastColumn="0" w:oddVBand="0" w:evenVBand="0" w:oddHBand="0" w:evenHBand="0" w:firstRowFirstColumn="0" w:firstRowLastColumn="0" w:lastRowFirstColumn="0" w:lastRowLastColumn="0"/>
-            <w:tcW w:w="1706" w:type="dxa"/>
-          </w:tcPr>
-          <w:p>
-            <w:r>
-              <w:t xml:space="preserve">«News» Button </w:t>
-            </w:r>
-          </w:p>
-        </w:tc>
-        <w:tc>
-          <w:tcPr>
-            <w:tcW w:w="1165" w:type="dxa"/>
+            <w:tcW w:w="1842" w:type="dxa"/>
+          </w:tcPr>
+          <w:p>
+            <w:r>
+              <w:t>«Back» Button (Rezept)</w:t>
+            </w:r>
+          </w:p>
+        </w:tc>
+        <w:tc>
+          <w:tcPr>
+            <w:tcW w:w="960" w:type="dxa"/>
           </w:tcPr>
           <w:p>
             <w:pPr>
@@ -1169,20 +1162,20 @@
         </w:tc>
         <w:tc>
           <w:tcPr>
-            <w:tcW w:w="1897" w:type="dxa"/>
+            <w:tcW w:w="1842" w:type="dxa"/>
           </w:tcPr>
           <w:p>
             <w:pPr>
               <w:cnfStyle w:val="000000000000" w:firstRow="0" w:lastRow="0" w:firstColumn="0" w:lastColumn="0" w:oddVBand="0" w:evenVBand="0" w:oddHBand="0" w:evenHBand="0" w:firstRowFirstColumn="0" w:firstRowLastColumn="0" w:lastRowFirstColumn="0" w:lastRowLastColumn="0"/>
             </w:pPr>
             <w:r>
-              <w:t xml:space="preserve">Man muss auf der Startseite sein. </w:t>
-            </w:r>
-          </w:p>
-        </w:tc>
-        <w:tc>
-          <w:tcPr>
-            <w:tcW w:w="1735" w:type="dxa"/>
+              <w:t>Man muss auf der Rezept Seite sein.</w:t>
+            </w:r>
+          </w:p>
+        </w:tc>
+        <w:tc>
+          <w:tcPr>
+            <w:tcW w:w="1793" w:type="dxa"/>
           </w:tcPr>
           <w:p>
             <w:pPr>
@@ -1195,20 +1188,20 @@
         </w:tc>
         <w:tc>
           <w:tcPr>
-            <w:tcW w:w="1578" w:type="dxa"/>
+            <w:tcW w:w="1854" w:type="dxa"/>
           </w:tcPr>
           <w:p>
             <w:pPr>
               <w:cnfStyle w:val="000000000000" w:firstRow="0" w:lastRow="0" w:firstColumn="0" w:lastColumn="0" w:oddVBand="0" w:evenVBand="0" w:oddHBand="0" w:evenHBand="0" w:firstRowFirstColumn="0" w:firstRowLastColumn="0" w:lastRowFirstColumn="0" w:lastRowLastColumn="0"/>
             </w:pPr>
             <w:r>
-              <w:t>Liste aller News wird ersichtlich.</w:t>
-            </w:r>
-          </w:p>
-        </w:tc>
-        <w:tc>
-          <w:tcPr>
-            <w:tcW w:w="1207" w:type="dxa"/>
+              <w:t>Die Startseite ist wieder ersichtlich.</w:t>
+            </w:r>
+          </w:p>
+        </w:tc>
+        <w:tc>
+          <w:tcPr>
+            <w:tcW w:w="997" w:type="dxa"/>
             <w:shd w:val="clear" w:color="auto" w:fill="70AD47" w:themeFill="accent6"/>
           </w:tcPr>
           <w:p>
@@ -1225,73 +1218,70 @@
         <w:tc>
           <w:tcPr>
             <w:cnfStyle w:val="001000000000" w:firstRow="0" w:lastRow="0" w:firstColumn="1" w:lastColumn="0" w:oddVBand="0" w:evenVBand="0" w:oddHBand="0" w:evenHBand="0" w:firstRowFirstColumn="0" w:firstRowLastColumn="0" w:lastRowFirstColumn="0" w:lastRowLastColumn="0"/>
-            <w:tcW w:w="1706" w:type="dxa"/>
-          </w:tcPr>
-          <w:p>
-            <w:r>
-              <w:rPr>
-                <w:lang w:val="en-US"/>
-              </w:rPr>
-              <w:t>Search bar</w:t>
-            </w:r>
-            <w:r>
-              <w:t xml:space="preserve"> (News) (Optional)</w:t>
-            </w:r>
-          </w:p>
-        </w:tc>
-        <w:tc>
-          <w:tcPr>
-            <w:tcW w:w="1165" w:type="dxa"/>
+            <w:tcW w:w="1842" w:type="dxa"/>
+          </w:tcPr>
+          <w:p>
+            <w:r>
+              <w:t xml:space="preserve">«News» Button </w:t>
+            </w:r>
+          </w:p>
+        </w:tc>
+        <w:tc>
+          <w:tcPr>
+            <w:tcW w:w="960" w:type="dxa"/>
           </w:tcPr>
           <w:p>
             <w:pPr>
               <w:cnfStyle w:val="000000100000" w:firstRow="0" w:lastRow="0" w:firstColumn="0" w:lastColumn="0" w:oddVBand="0" w:evenVBand="0" w:oddHBand="1" w:evenHBand="0" w:firstRowFirstColumn="0" w:firstRowLastColumn="0" w:lastRowFirstColumn="0" w:lastRowLastColumn="0"/>
             </w:pPr>
-          </w:p>
-        </w:tc>
-        <w:tc>
-          <w:tcPr>
-            <w:tcW w:w="1897" w:type="dxa"/>
+            <w:r>
+              <w:t>Emina Heinz</w:t>
+            </w:r>
+          </w:p>
+        </w:tc>
+        <w:tc>
+          <w:tcPr>
+            <w:tcW w:w="1842" w:type="dxa"/>
           </w:tcPr>
           <w:p>
             <w:pPr>
               <w:cnfStyle w:val="000000100000" w:firstRow="0" w:lastRow="0" w:firstColumn="0" w:lastColumn="0" w:oddVBand="0" w:evenVBand="0" w:oddHBand="1" w:evenHBand="0" w:firstRowFirstColumn="0" w:firstRowLastColumn="0" w:lastRowFirstColumn="0" w:lastRowLastColumn="0"/>
             </w:pPr>
             <w:r>
-              <w:t xml:space="preserve">Man muss auf der Rezept Seite sein. </w:t>
-            </w:r>
-          </w:p>
-        </w:tc>
-        <w:tc>
-          <w:tcPr>
-            <w:tcW w:w="1735" w:type="dxa"/>
+              <w:t xml:space="preserve">Man muss auf der Startseite sein. </w:t>
+            </w:r>
+          </w:p>
+        </w:tc>
+        <w:tc>
+          <w:tcPr>
+            <w:tcW w:w="1793" w:type="dxa"/>
           </w:tcPr>
           <w:p>
             <w:pPr>
               <w:cnfStyle w:val="000000100000" w:firstRow="0" w:lastRow="0" w:firstColumn="0" w:lastColumn="0" w:oddVBand="0" w:evenVBand="0" w:oddHBand="1" w:evenHBand="0" w:firstRowFirstColumn="0" w:firstRowLastColumn="0" w:lastRowFirstColumn="0" w:lastRowLastColumn="0"/>
             </w:pPr>
             <w:r>
-              <w:t>Man muss das Wort «News» eingeben.</w:t>
-            </w:r>
-          </w:p>
-        </w:tc>
-        <w:tc>
-          <w:tcPr>
-            <w:tcW w:w="1578" w:type="dxa"/>
+              <w:t>Man muss den Button anklicken.</w:t>
+            </w:r>
+          </w:p>
+        </w:tc>
+        <w:tc>
+          <w:tcPr>
+            <w:tcW w:w="1854" w:type="dxa"/>
           </w:tcPr>
           <w:p>
             <w:pPr>
               <w:cnfStyle w:val="000000100000" w:firstRow="0" w:lastRow="0" w:firstColumn="0" w:lastColumn="0" w:oddVBand="0" w:evenVBand="0" w:oddHBand="1" w:evenHBand="0" w:firstRowFirstColumn="0" w:firstRowLastColumn="0" w:lastRowFirstColumn="0" w:lastRowLastColumn="0"/>
             </w:pPr>
             <w:r>
-              <w:t>Das Wort wird markiert.</w:t>
-            </w:r>
-          </w:p>
-        </w:tc>
-        <w:tc>
-          <w:tcPr>
-            <w:tcW w:w="1207" w:type="dxa"/>
-            <w:shd w:val="clear" w:color="auto" w:fill="FFFFFF" w:themeFill="background1"/>
+              <w:t>Liste aller News wird ersichtlich.</w:t>
+            </w:r>
+          </w:p>
+        </w:tc>
+        <w:tc>
+          <w:tcPr>
+            <w:tcW w:w="997" w:type="dxa"/>
+            <w:shd w:val="clear" w:color="auto" w:fill="70AD47" w:themeFill="accent6"/>
           </w:tcPr>
           <w:p>
             <w:pPr>
@@ -1304,7 +1294,7 @@
         <w:tc>
           <w:tcPr>
             <w:cnfStyle w:val="001000000000" w:firstRow="0" w:lastRow="0" w:firstColumn="1" w:lastColumn="0" w:oddVBand="0" w:evenVBand="0" w:oddHBand="0" w:evenHBand="0" w:firstRowFirstColumn="0" w:firstRowLastColumn="0" w:lastRowFirstColumn="0" w:lastRowLastColumn="0"/>
-            <w:tcW w:w="1706" w:type="dxa"/>
+            <w:tcW w:w="1842" w:type="dxa"/>
           </w:tcPr>
           <w:p>
             <w:r>
@@ -1314,7 +1304,7 @@
         </w:tc>
         <w:tc>
           <w:tcPr>
-            <w:tcW w:w="1165" w:type="dxa"/>
+            <w:tcW w:w="960" w:type="dxa"/>
           </w:tcPr>
           <w:p>
             <w:pPr>
@@ -1327,7 +1317,7 @@
         </w:tc>
         <w:tc>
           <w:tcPr>
-            <w:tcW w:w="1897" w:type="dxa"/>
+            <w:tcW w:w="1842" w:type="dxa"/>
           </w:tcPr>
           <w:p>
             <w:pPr>
@@ -1340,7 +1330,7 @@
         </w:tc>
         <w:tc>
           <w:tcPr>
-            <w:tcW w:w="1735" w:type="dxa"/>
+            <w:tcW w:w="1793" w:type="dxa"/>
           </w:tcPr>
           <w:p>
             <w:pPr>
@@ -1353,7 +1343,7 @@
         </w:tc>
         <w:tc>
           <w:tcPr>
-            <w:tcW w:w="1578" w:type="dxa"/>
+            <w:tcW w:w="1854" w:type="dxa"/>
           </w:tcPr>
           <w:p>
             <w:pPr>
@@ -1366,7 +1356,7 @@
         </w:tc>
         <w:tc>
           <w:tcPr>
-            <w:tcW w:w="1207" w:type="dxa"/>
+            <w:tcW w:w="997" w:type="dxa"/>
             <w:shd w:val="clear" w:color="auto" w:fill="70AD47" w:themeFill="accent6"/>
           </w:tcPr>
           <w:p>
@@ -1383,7 +1373,7 @@
         <w:tc>
           <w:tcPr>
             <w:cnfStyle w:val="001000000000" w:firstRow="0" w:lastRow="0" w:firstColumn="1" w:lastColumn="0" w:oddVBand="0" w:evenVBand="0" w:oddHBand="0" w:evenHBand="0" w:firstRowFirstColumn="0" w:firstRowLastColumn="0" w:lastRowFirstColumn="0" w:lastRowLastColumn="0"/>
-            <w:tcW w:w="1706" w:type="dxa"/>
+            <w:tcW w:w="1842" w:type="dxa"/>
           </w:tcPr>
           <w:p>
             <w:pPr>
@@ -1396,15 +1386,10 @@
               <w:t xml:space="preserve">«Restaurant» Button </w:t>
             </w:r>
           </w:p>
-          <w:p>
-            <w:r>
-              <w:t>(Optional)</w:t>
-            </w:r>
-          </w:p>
-        </w:tc>
-        <w:tc>
-          <w:tcPr>
-            <w:tcW w:w="1165" w:type="dxa"/>
+        </w:tc>
+        <w:tc>
+          <w:tcPr>
+            <w:tcW w:w="960" w:type="dxa"/>
           </w:tcPr>
           <w:p>
             <w:pPr>
@@ -1417,7 +1402,7 @@
         </w:tc>
         <w:tc>
           <w:tcPr>
-            <w:tcW w:w="1897" w:type="dxa"/>
+            <w:tcW w:w="1842" w:type="dxa"/>
           </w:tcPr>
           <w:p>
             <w:pPr>
@@ -1430,7 +1415,7 @@
         </w:tc>
         <w:tc>
           <w:tcPr>
-            <w:tcW w:w="1735" w:type="dxa"/>
+            <w:tcW w:w="1793" w:type="dxa"/>
           </w:tcPr>
           <w:p>
             <w:pPr>
@@ -1443,7 +1428,7 @@
         </w:tc>
         <w:tc>
           <w:tcPr>
-            <w:tcW w:w="1578" w:type="dxa"/>
+            <w:tcW w:w="1854" w:type="dxa"/>
           </w:tcPr>
           <w:p>
             <w:pPr>
@@ -1456,7 +1441,7 @@
         </w:tc>
         <w:tc>
           <w:tcPr>
-            <w:tcW w:w="1207" w:type="dxa"/>
+            <w:tcW w:w="997" w:type="dxa"/>
             <w:shd w:val="clear" w:color="auto" w:fill="70AD47" w:themeFill="accent6"/>
           </w:tcPr>
           <w:p>
@@ -1470,7 +1455,7 @@
         <w:tc>
           <w:tcPr>
             <w:cnfStyle w:val="001000000000" w:firstRow="0" w:lastRow="0" w:firstColumn="1" w:lastColumn="0" w:oddVBand="0" w:evenVBand="0" w:oddHBand="0" w:evenHBand="0" w:firstRowFirstColumn="0" w:firstRowLastColumn="0" w:lastRowFirstColumn="0" w:lastRowLastColumn="0"/>
-            <w:tcW w:w="1706" w:type="dxa"/>
+            <w:tcW w:w="1842" w:type="dxa"/>
           </w:tcPr>
           <w:p>
             <w:pPr>
@@ -1480,73 +1465,66 @@
               </w:rPr>
             </w:pPr>
             <w:r>
-              <w:rPr>
-                <w:lang w:val="en-US"/>
-              </w:rPr>
-              <w:t>Search bar</w:t>
-            </w:r>
-            <w:r>
-              <w:t xml:space="preserve"> (Restaurants)</w:t>
-            </w:r>
-          </w:p>
-          <w:p>
-            <w:r>
-              <w:t>(Optional)</w:t>
-            </w:r>
-          </w:p>
-        </w:tc>
-        <w:tc>
-          <w:tcPr>
-            <w:tcW w:w="1165" w:type="dxa"/>
+              <w:t>«Back» Button (Restaurants)</w:t>
+            </w:r>
+          </w:p>
+        </w:tc>
+        <w:tc>
+          <w:tcPr>
+            <w:tcW w:w="960" w:type="dxa"/>
           </w:tcPr>
           <w:p>
             <w:pPr>
               <w:cnfStyle w:val="000000000000" w:firstRow="0" w:lastRow="0" w:firstColumn="0" w:lastColumn="0" w:oddVBand="0" w:evenVBand="0" w:oddHBand="0" w:evenHBand="0" w:firstRowFirstColumn="0" w:firstRowLastColumn="0" w:lastRowFirstColumn="0" w:lastRowLastColumn="0"/>
             </w:pPr>
-          </w:p>
-        </w:tc>
-        <w:tc>
-          <w:tcPr>
-            <w:tcW w:w="1897" w:type="dxa"/>
+            <w:r>
+              <w:t>Emina Heinz</w:t>
+            </w:r>
+          </w:p>
+        </w:tc>
+        <w:tc>
+          <w:tcPr>
+            <w:tcW w:w="1842" w:type="dxa"/>
           </w:tcPr>
           <w:p>
             <w:pPr>
               <w:cnfStyle w:val="000000000000" w:firstRow="0" w:lastRow="0" w:firstColumn="0" w:lastColumn="0" w:oddVBand="0" w:evenVBand="0" w:oddHBand="0" w:evenHBand="0" w:firstRowFirstColumn="0" w:firstRowLastColumn="0" w:lastRowFirstColumn="0" w:lastRowLastColumn="0"/>
             </w:pPr>
             <w:r>
-              <w:t>Man muss auf der Rezept Seite sein.</w:t>
-            </w:r>
-          </w:p>
-        </w:tc>
-        <w:tc>
-          <w:tcPr>
-            <w:tcW w:w="1735" w:type="dxa"/>
+              <w:t>Man muss auf der Restaurants Seite sein.</w:t>
+            </w:r>
+          </w:p>
+        </w:tc>
+        <w:tc>
+          <w:tcPr>
+            <w:tcW w:w="1793" w:type="dxa"/>
           </w:tcPr>
           <w:p>
             <w:pPr>
               <w:cnfStyle w:val="000000000000" w:firstRow="0" w:lastRow="0" w:firstColumn="0" w:lastColumn="0" w:oddVBand="0" w:evenVBand="0" w:oddHBand="0" w:evenHBand="0" w:firstRowFirstColumn="0" w:firstRowLastColumn="0" w:lastRowFirstColumn="0" w:lastRowLastColumn="0"/>
             </w:pPr>
             <w:r>
-              <w:t>Man muss das Wort «Restaurants» eingeben.</w:t>
-            </w:r>
-          </w:p>
-        </w:tc>
-        <w:tc>
-          <w:tcPr>
-            <w:tcW w:w="1578" w:type="dxa"/>
+              <w:t>Man muss den Button anklicken.</w:t>
+            </w:r>
+          </w:p>
+        </w:tc>
+        <w:tc>
+          <w:tcPr>
+            <w:tcW w:w="1854" w:type="dxa"/>
           </w:tcPr>
           <w:p>
             <w:pPr>
               <w:cnfStyle w:val="000000000000" w:firstRow="0" w:lastRow="0" w:firstColumn="0" w:lastColumn="0" w:oddVBand="0" w:evenVBand="0" w:oddHBand="0" w:evenHBand="0" w:firstRowFirstColumn="0" w:firstRowLastColumn="0" w:lastRowFirstColumn="0" w:lastRowLastColumn="0"/>
             </w:pPr>
             <w:r>
-              <w:t>Das Wort wird markiert.</w:t>
-            </w:r>
-          </w:p>
-        </w:tc>
-        <w:tc>
-          <w:tcPr>
-            <w:tcW w:w="1207" w:type="dxa"/>
+              <w:t>Die Startseite ist wieder ersichtlich.</w:t>
+            </w:r>
+          </w:p>
+        </w:tc>
+        <w:tc>
+          <w:tcPr>
+            <w:tcW w:w="997" w:type="dxa"/>
+            <w:shd w:val="clear" w:color="auto" w:fill="70AD47" w:themeFill="accent6"/>
           </w:tcPr>
           <w:p>
             <w:pPr>
@@ -1562,7 +1540,7 @@
         <w:tc>
           <w:tcPr>
             <w:cnfStyle w:val="001000000000" w:firstRow="0" w:lastRow="0" w:firstColumn="1" w:lastColumn="0" w:oddVBand="0" w:evenVBand="0" w:oddHBand="0" w:evenHBand="0" w:firstRowFirstColumn="0" w:firstRowLastColumn="0" w:lastRowFirstColumn="0" w:lastRowLastColumn="0"/>
-            <w:tcW w:w="1706" w:type="dxa"/>
+            <w:tcW w:w="1842" w:type="dxa"/>
           </w:tcPr>
           <w:p>
             <w:pPr>
@@ -1572,18 +1550,13 @@
               </w:rPr>
             </w:pPr>
             <w:r>
-              <w:t>«Back» Button (Restaurants)</w:t>
-            </w:r>
-          </w:p>
-          <w:p>
-            <w:r>
-              <w:t>(Optional)</w:t>
-            </w:r>
-          </w:p>
-        </w:tc>
-        <w:tc>
-          <w:tcPr>
-            <w:tcW w:w="1165" w:type="dxa"/>
+              <w:t xml:space="preserve">«Fakten» Button </w:t>
+            </w:r>
+          </w:p>
+        </w:tc>
+        <w:tc>
+          <w:tcPr>
+            <w:tcW w:w="960" w:type="dxa"/>
           </w:tcPr>
           <w:p>
             <w:pPr>
@@ -1596,20 +1569,20 @@
         </w:tc>
         <w:tc>
           <w:tcPr>
-            <w:tcW w:w="1897" w:type="dxa"/>
+            <w:tcW w:w="1842" w:type="dxa"/>
           </w:tcPr>
           <w:p>
             <w:pPr>
               <w:cnfStyle w:val="000000100000" w:firstRow="0" w:lastRow="0" w:firstColumn="0" w:lastColumn="0" w:oddVBand="0" w:evenVBand="0" w:oddHBand="1" w:evenHBand="0" w:firstRowFirstColumn="0" w:firstRowLastColumn="0" w:lastRowFirstColumn="0" w:lastRowLastColumn="0"/>
             </w:pPr>
             <w:r>
-              <w:t>Man muss auf der Restaurants Seite sein.</w:t>
-            </w:r>
-          </w:p>
-        </w:tc>
-        <w:tc>
-          <w:tcPr>
-            <w:tcW w:w="1735" w:type="dxa"/>
+              <w:t xml:space="preserve">Man muss auf der Startseite sein. </w:t>
+            </w:r>
+          </w:p>
+        </w:tc>
+        <w:tc>
+          <w:tcPr>
+            <w:tcW w:w="1793" w:type="dxa"/>
           </w:tcPr>
           <w:p>
             <w:pPr>
@@ -1622,20 +1595,20 @@
         </w:tc>
         <w:tc>
           <w:tcPr>
-            <w:tcW w:w="1578" w:type="dxa"/>
+            <w:tcW w:w="1854" w:type="dxa"/>
           </w:tcPr>
           <w:p>
             <w:pPr>
               <w:cnfStyle w:val="000000100000" w:firstRow="0" w:lastRow="0" w:firstColumn="0" w:lastColumn="0" w:oddVBand="0" w:evenVBand="0" w:oddHBand="1" w:evenHBand="0" w:firstRowFirstColumn="0" w:firstRowLastColumn="0" w:lastRowFirstColumn="0" w:lastRowLastColumn="0"/>
             </w:pPr>
             <w:r>
-              <w:t>Die Startseite ist wieder ersichtlich.</w:t>
-            </w:r>
-          </w:p>
-        </w:tc>
-        <w:tc>
-          <w:tcPr>
-            <w:tcW w:w="1207" w:type="dxa"/>
+              <w:t>Liste aller Fakten wird ersichtlich.</w:t>
+            </w:r>
+          </w:p>
+        </w:tc>
+        <w:tc>
+          <w:tcPr>
+            <w:tcW w:w="997" w:type="dxa"/>
             <w:shd w:val="clear" w:color="auto" w:fill="70AD47" w:themeFill="accent6"/>
           </w:tcPr>
           <w:p>
@@ -1649,7 +1622,7 @@
         <w:tc>
           <w:tcPr>
             <w:cnfStyle w:val="001000000000" w:firstRow="0" w:lastRow="0" w:firstColumn="1" w:lastColumn="0" w:oddVBand="0" w:evenVBand="0" w:oddHBand="0" w:evenHBand="0" w:firstRowFirstColumn="0" w:firstRowLastColumn="0" w:lastRowFirstColumn="0" w:lastRowLastColumn="0"/>
-            <w:tcW w:w="1706" w:type="dxa"/>
+            <w:tcW w:w="1842" w:type="dxa"/>
           </w:tcPr>
           <w:p>
             <w:pPr>
@@ -1659,13 +1632,13 @@
               </w:rPr>
             </w:pPr>
             <w:r>
-              <w:t xml:space="preserve">«Fakten» Button </w:t>
-            </w:r>
-          </w:p>
-        </w:tc>
-        <w:tc>
-          <w:tcPr>
-            <w:tcW w:w="1165" w:type="dxa"/>
+              <w:t>«Back» Button (Fakten)</w:t>
+            </w:r>
+          </w:p>
+        </w:tc>
+        <w:tc>
+          <w:tcPr>
+            <w:tcW w:w="960" w:type="dxa"/>
           </w:tcPr>
           <w:p>
             <w:pPr>
@@ -1678,20 +1651,20 @@
         </w:tc>
         <w:tc>
           <w:tcPr>
-            <w:tcW w:w="1897" w:type="dxa"/>
+            <w:tcW w:w="1842" w:type="dxa"/>
           </w:tcPr>
           <w:p>
             <w:pPr>
               <w:cnfStyle w:val="000000000000" w:firstRow="0" w:lastRow="0" w:firstColumn="0" w:lastColumn="0" w:oddVBand="0" w:evenVBand="0" w:oddHBand="0" w:evenHBand="0" w:firstRowFirstColumn="0" w:firstRowLastColumn="0" w:lastRowFirstColumn="0" w:lastRowLastColumn="0"/>
             </w:pPr>
             <w:r>
-              <w:t xml:space="preserve">Man muss auf der Startseite sein. </w:t>
-            </w:r>
-          </w:p>
-        </w:tc>
-        <w:tc>
-          <w:tcPr>
-            <w:tcW w:w="1735" w:type="dxa"/>
+              <w:t>Man muss auf der Fakten Seite sein.</w:t>
+            </w:r>
+          </w:p>
+        </w:tc>
+        <w:tc>
+          <w:tcPr>
+            <w:tcW w:w="1793" w:type="dxa"/>
           </w:tcPr>
           <w:p>
             <w:pPr>
@@ -1704,194 +1677,20 @@
         </w:tc>
         <w:tc>
           <w:tcPr>
-            <w:tcW w:w="1578" w:type="dxa"/>
+            <w:tcW w:w="1854" w:type="dxa"/>
           </w:tcPr>
           <w:p>
             <w:pPr>
               <w:cnfStyle w:val="000000000000" w:firstRow="0" w:lastRow="0" w:firstColumn="0" w:lastColumn="0" w:oddVBand="0" w:evenVBand="0" w:oddHBand="0" w:evenHBand="0" w:firstRowFirstColumn="0" w:firstRowLastColumn="0" w:lastRowFirstColumn="0" w:lastRowLastColumn="0"/>
             </w:pPr>
             <w:r>
-              <w:t>Liste aller Fakten wird ersichtlich.</w:t>
-            </w:r>
-          </w:p>
-        </w:tc>
-        <w:tc>
-          <w:tcPr>
-            <w:tcW w:w="1207" w:type="dxa"/>
-            <w:shd w:val="clear" w:color="auto" w:fill="70AD47" w:themeFill="accent6"/>
-          </w:tcPr>
-          <w:p>
-            <w:pPr>
-              <w:cnfStyle w:val="000000000000" w:firstRow="0" w:lastRow="0" w:firstColumn="0" w:lastColumn="0" w:oddVBand="0" w:evenVBand="0" w:oddHBand="0" w:evenHBand="0" w:firstRowFirstColumn="0" w:firstRowLastColumn="0" w:lastRowFirstColumn="0" w:lastRowLastColumn="0"/>
-            </w:pPr>
-          </w:p>
-        </w:tc>
-      </w:tr>
-      <w:tr>
-        <w:trPr>
-          <w:cnfStyle w:val="000000100000" w:firstRow="0" w:lastRow="0" w:firstColumn="0" w:lastColumn="0" w:oddVBand="0" w:evenVBand="0" w:oddHBand="1" w:evenHBand="0" w:firstRowFirstColumn="0" w:firstRowLastColumn="0" w:lastRowFirstColumn="0" w:lastRowLastColumn="0"/>
-        </w:trPr>
-        <w:tc>
-          <w:tcPr>
-            <w:cnfStyle w:val="001000000000" w:firstRow="0" w:lastRow="0" w:firstColumn="1" w:lastColumn="0" w:oddVBand="0" w:evenVBand="0" w:oddHBand="0" w:evenHBand="0" w:firstRowFirstColumn="0" w:firstRowLastColumn="0" w:lastRowFirstColumn="0" w:lastRowLastColumn="0"/>
-            <w:tcW w:w="1706" w:type="dxa"/>
-          </w:tcPr>
-          <w:p>
-            <w:pPr>
-              <w:rPr>
-                <w:b w:val="0"/>
-                <w:bCs w:val="0"/>
-              </w:rPr>
-            </w:pPr>
-            <w:r>
-              <w:rPr>
-                <w:lang w:val="en-US"/>
-              </w:rPr>
-              <w:t>Search bar</w:t>
-            </w:r>
-            <w:r>
-              <w:t xml:space="preserve"> (Fakten)</w:t>
-            </w:r>
-          </w:p>
-          <w:p>
-            <w:r>
-              <w:t>(Optional)</w:t>
-            </w:r>
-          </w:p>
-        </w:tc>
-        <w:tc>
-          <w:tcPr>
-            <w:tcW w:w="1165" w:type="dxa"/>
-          </w:tcPr>
-          <w:p>
-            <w:pPr>
-              <w:cnfStyle w:val="000000100000" w:firstRow="0" w:lastRow="0" w:firstColumn="0" w:lastColumn="0" w:oddVBand="0" w:evenVBand="0" w:oddHBand="1" w:evenHBand="0" w:firstRowFirstColumn="0" w:firstRowLastColumn="0" w:lastRowFirstColumn="0" w:lastRowLastColumn="0"/>
-            </w:pPr>
-          </w:p>
-        </w:tc>
-        <w:tc>
-          <w:tcPr>
-            <w:tcW w:w="1897" w:type="dxa"/>
-          </w:tcPr>
-          <w:p>
-            <w:pPr>
-              <w:cnfStyle w:val="000000100000" w:firstRow="0" w:lastRow="0" w:firstColumn="0" w:lastColumn="0" w:oddVBand="0" w:evenVBand="0" w:oddHBand="1" w:evenHBand="0" w:firstRowFirstColumn="0" w:firstRowLastColumn="0" w:lastRowFirstColumn="0" w:lastRowLastColumn="0"/>
-            </w:pPr>
-            <w:r>
-              <w:t>Man muss auf der Rezept Seite sein.</w:t>
-            </w:r>
-          </w:p>
-        </w:tc>
-        <w:tc>
-          <w:tcPr>
-            <w:tcW w:w="1735" w:type="dxa"/>
-          </w:tcPr>
-          <w:p>
-            <w:pPr>
-              <w:cnfStyle w:val="000000100000" w:firstRow="0" w:lastRow="0" w:firstColumn="0" w:lastColumn="0" w:oddVBand="0" w:evenVBand="0" w:oddHBand="1" w:evenHBand="0" w:firstRowFirstColumn="0" w:firstRowLastColumn="0" w:lastRowFirstColumn="0" w:lastRowLastColumn="0"/>
-            </w:pPr>
-            <w:r>
-              <w:t>Man muss das Wort «Fakten» eingeben.</w:t>
-            </w:r>
-          </w:p>
-        </w:tc>
-        <w:tc>
-          <w:tcPr>
-            <w:tcW w:w="1578" w:type="dxa"/>
-          </w:tcPr>
-          <w:p>
-            <w:pPr>
-              <w:cnfStyle w:val="000000100000" w:firstRow="0" w:lastRow="0" w:firstColumn="0" w:lastColumn="0" w:oddVBand="0" w:evenVBand="0" w:oddHBand="1" w:evenHBand="0" w:firstRowFirstColumn="0" w:firstRowLastColumn="0" w:lastRowFirstColumn="0" w:lastRowLastColumn="0"/>
-            </w:pPr>
-            <w:r>
-              <w:t>Das Wort wird markiert.</w:t>
-            </w:r>
-          </w:p>
-        </w:tc>
-        <w:tc>
-          <w:tcPr>
-            <w:tcW w:w="1207" w:type="dxa"/>
-          </w:tcPr>
-          <w:p>
-            <w:pPr>
-              <w:cnfStyle w:val="000000100000" w:firstRow="0" w:lastRow="0" w:firstColumn="0" w:lastColumn="0" w:oddVBand="0" w:evenVBand="0" w:oddHBand="1" w:evenHBand="0" w:firstRowFirstColumn="0" w:firstRowLastColumn="0" w:lastRowFirstColumn="0" w:lastRowLastColumn="0"/>
-            </w:pPr>
-          </w:p>
-        </w:tc>
-      </w:tr>
-      <w:tr>
-        <w:tc>
-          <w:tcPr>
-            <w:cnfStyle w:val="001000000000" w:firstRow="0" w:lastRow="0" w:firstColumn="1" w:lastColumn="0" w:oddVBand="0" w:evenVBand="0" w:oddHBand="0" w:evenHBand="0" w:firstRowFirstColumn="0" w:firstRowLastColumn="0" w:lastRowFirstColumn="0" w:lastRowLastColumn="0"/>
-            <w:tcW w:w="1706" w:type="dxa"/>
-          </w:tcPr>
-          <w:p>
-            <w:pPr>
-              <w:rPr>
-                <w:b w:val="0"/>
-                <w:bCs w:val="0"/>
-              </w:rPr>
-            </w:pPr>
-            <w:r>
-              <w:t>«Back» Button (Fakten)</w:t>
-            </w:r>
-          </w:p>
-        </w:tc>
-        <w:tc>
-          <w:tcPr>
-            <w:tcW w:w="1165" w:type="dxa"/>
-          </w:tcPr>
-          <w:p>
-            <w:pPr>
-              <w:cnfStyle w:val="000000000000" w:firstRow="0" w:lastRow="0" w:firstColumn="0" w:lastColumn="0" w:oddVBand="0" w:evenVBand="0" w:oddHBand="0" w:evenHBand="0" w:firstRowFirstColumn="0" w:firstRowLastColumn="0" w:lastRowFirstColumn="0" w:lastRowLastColumn="0"/>
-            </w:pPr>
-            <w:r>
-              <w:t>Emina Heinz</w:t>
-            </w:r>
-          </w:p>
-        </w:tc>
-        <w:tc>
-          <w:tcPr>
-            <w:tcW w:w="1897" w:type="dxa"/>
-          </w:tcPr>
-          <w:p>
-            <w:pPr>
-              <w:cnfStyle w:val="000000000000" w:firstRow="0" w:lastRow="0" w:firstColumn="0" w:lastColumn="0" w:oddVBand="0" w:evenVBand="0" w:oddHBand="0" w:evenHBand="0" w:firstRowFirstColumn="0" w:firstRowLastColumn="0" w:lastRowFirstColumn="0" w:lastRowLastColumn="0"/>
-            </w:pPr>
-            <w:r>
-              <w:t>Man muss auf der Fakten Seite sein.</w:t>
-            </w:r>
-          </w:p>
-        </w:tc>
-        <w:tc>
-          <w:tcPr>
-            <w:tcW w:w="1735" w:type="dxa"/>
-          </w:tcPr>
-          <w:p>
-            <w:pPr>
-              <w:cnfStyle w:val="000000000000" w:firstRow="0" w:lastRow="0" w:firstColumn="0" w:lastColumn="0" w:oddVBand="0" w:evenVBand="0" w:oddHBand="0" w:evenHBand="0" w:firstRowFirstColumn="0" w:firstRowLastColumn="0" w:lastRowFirstColumn="0" w:lastRowLastColumn="0"/>
-            </w:pPr>
-            <w:r>
-              <w:t>Man muss den Button anklicken.</w:t>
-            </w:r>
-          </w:p>
-        </w:tc>
-        <w:tc>
-          <w:tcPr>
-            <w:tcW w:w="1578" w:type="dxa"/>
-          </w:tcPr>
-          <w:p>
-            <w:pPr>
-              <w:cnfStyle w:val="000000000000" w:firstRow="0" w:lastRow="0" w:firstColumn="0" w:lastColumn="0" w:oddVBand="0" w:evenVBand="0" w:oddHBand="0" w:evenHBand="0" w:firstRowFirstColumn="0" w:firstRowLastColumn="0" w:lastRowFirstColumn="0" w:lastRowLastColumn="0"/>
-            </w:pPr>
-            <w:r>
               <w:t>Die Startseite ist wieder ersichtlich.</w:t>
             </w:r>
           </w:p>
         </w:tc>
         <w:tc>
           <w:tcPr>
-            <w:tcW w:w="1207" w:type="dxa"/>
+            <w:tcW w:w="997" w:type="dxa"/>
             <w:shd w:val="clear" w:color="auto" w:fill="70AD47" w:themeFill="accent6"/>
           </w:tcPr>
           <w:p>
@@ -1902,6 +1701,14 @@
         </w:tc>
       </w:tr>
     </w:tbl>
+    <w:p/>
+    <w:p/>
+    <w:p/>
+    <w:p/>
+    <w:p/>
+    <w:p/>
+    <w:p/>
+    <w:p/>
     <w:p/>
     <w:p>
       <w:pPr>
@@ -1920,6 +1727,57 @@
     </w:p>
     <w:p>
       <w:pPr>
+        <w:rPr>
+          <w:rFonts w:asciiTheme="majorHAnsi" w:hAnsiTheme="majorHAnsi" w:cstheme="majorHAnsi"/>
+          <w:sz w:val="24"/>
+          <w:szCs w:val="24"/>
+        </w:rPr>
+      </w:pPr>
+      <w:r>
+        <w:rPr>
+          <w:rFonts w:asciiTheme="majorHAnsi" w:hAnsiTheme="majorHAnsi" w:cstheme="majorHAnsi"/>
+          <w:sz w:val="24"/>
+          <w:szCs w:val="24"/>
+        </w:rPr>
+        <w:t xml:space="preserve">Ich konnte alle meine Funktionalen und nicht Funktionalen Anforderungen erfüllen, auch diese die Optional waren. Ich würde mich nächstes Mal definitiv nochmals für </w:t>
+      </w:r>
+      <w:proofErr w:type="spellStart"/>
+      <w:r>
+        <w:rPr>
+          <w:rFonts w:asciiTheme="majorHAnsi" w:hAnsiTheme="majorHAnsi" w:cstheme="majorHAnsi"/>
+          <w:sz w:val="24"/>
+          <w:szCs w:val="24"/>
+        </w:rPr>
+        <w:t>maui</w:t>
+      </w:r>
+      <w:proofErr w:type="spellEnd"/>
+      <w:r>
+        <w:rPr>
+          <w:rFonts w:asciiTheme="majorHAnsi" w:hAnsiTheme="majorHAnsi" w:cstheme="majorHAnsi"/>
+          <w:sz w:val="24"/>
+          <w:szCs w:val="24"/>
+        </w:rPr>
+        <w:t xml:space="preserve"> .net entscheiden. Ich bin mit dieser Technologie sehr gut klargekommen, der grösste Vorteil war das ich mich mit C# schon auskannte und deshalb schon einige Vorkenntnisse hatte. Es gibt sehr viele Dokumentationen </w:t>
+      </w:r>
+      <w:r>
+        <w:rPr>
+          <w:rFonts w:asciiTheme="majorHAnsi" w:hAnsiTheme="majorHAnsi" w:cstheme="majorHAnsi"/>
+          <w:sz w:val="24"/>
+          <w:szCs w:val="24"/>
+        </w:rPr>
+        <w:t>über spezielle Themen, die mir auch weitergeholfen haben. I</w:t>
+      </w:r>
+      <w:r>
+        <w:rPr>
+          <w:rFonts w:asciiTheme="majorHAnsi" w:hAnsiTheme="majorHAnsi" w:cstheme="majorHAnsi"/>
+          <w:sz w:val="24"/>
+          <w:szCs w:val="24"/>
+        </w:rPr>
+        <w:t xml:space="preserve">ch hatte eine simple Idee ausgewählt, aber ich denke das war nicht schlecht so konnte ich alles fertig machen das ich mir vorgenommen habe. </w:t>
+      </w:r>
+    </w:p>
+    <w:p>
+      <w:pPr>
         <w:pStyle w:val="berschrift1"/>
         <w:numPr>
           <w:ilvl w:val="0"/>
@@ -1948,14 +1806,656 @@
     </w:p>
     <w:p>
       <w:pPr>
-        <w:rPr>
-          <w:rFonts w:asciiTheme="majorHAnsi" w:hAnsiTheme="majorHAnsi" w:cstheme="majorHAnsi"/>
-        </w:rPr>
-      </w:pPr>
+        <w:pStyle w:val="Listenabsatz"/>
+        <w:numPr>
+          <w:ilvl w:val="0"/>
+          <w:numId w:val="4"/>
+        </w:numPr>
+        <w:rPr>
+          <w:rFonts w:asciiTheme="majorHAnsi" w:hAnsiTheme="majorHAnsi" w:cstheme="majorHAnsi"/>
+          <w:sz w:val="24"/>
+          <w:szCs w:val="24"/>
+        </w:rPr>
+      </w:pPr>
+      <w:r>
+        <w:rPr>
+          <w:rFonts w:asciiTheme="majorHAnsi" w:hAnsiTheme="majorHAnsi" w:cstheme="majorHAnsi"/>
+          <w:sz w:val="24"/>
+          <w:szCs w:val="24"/>
+        </w:rPr>
+        <w:t xml:space="preserve">Visual Studio Installieren: </w:t>
+      </w:r>
+      <w:hyperlink r:id="rId8" w:history="1">
+        <w:r>
+          <w:rPr>
+            <w:rStyle w:val="Hyperlink"/>
+            <w:rFonts w:asciiTheme="majorHAnsi" w:hAnsiTheme="majorHAnsi" w:cstheme="majorHAnsi"/>
+            <w:sz w:val="24"/>
+            <w:szCs w:val="24"/>
+          </w:rPr>
+          <w:t>https://visualstudio.microsoft.com/de/downloads/</w:t>
+        </w:r>
+      </w:hyperlink>
+    </w:p>
+    <w:p>
+      <w:pPr>
+        <w:pStyle w:val="Listenabsatz"/>
+        <w:numPr>
+          <w:ilvl w:val="0"/>
+          <w:numId w:val="4"/>
+        </w:numPr>
+        <w:rPr>
+          <w:rFonts w:asciiTheme="majorHAnsi" w:hAnsiTheme="majorHAnsi" w:cstheme="majorHAnsi"/>
+          <w:sz w:val="24"/>
+          <w:szCs w:val="24"/>
+        </w:rPr>
+      </w:pPr>
+      <w:r>
+        <w:rPr>
+          <w:rFonts w:asciiTheme="majorHAnsi" w:hAnsiTheme="majorHAnsi" w:cstheme="majorHAnsi"/>
+          <w:sz w:val="24"/>
+          <w:szCs w:val="24"/>
+        </w:rPr>
+        <w:t>Nach Installation Visual Studio Installer öffnen:</w:t>
+      </w:r>
+    </w:p>
+    <w:p>
+      <w:pPr>
+        <w:pStyle w:val="Listenabsatz"/>
+        <w:numPr>
+          <w:ilvl w:val="1"/>
+          <w:numId w:val="4"/>
+        </w:numPr>
+        <w:rPr>
+          <w:rFonts w:asciiTheme="majorHAnsi" w:hAnsiTheme="majorHAnsi" w:cstheme="majorHAnsi"/>
+          <w:sz w:val="24"/>
+          <w:szCs w:val="24"/>
+        </w:rPr>
+      </w:pPr>
+      <w:r>
+        <w:rPr>
+          <w:rFonts w:asciiTheme="majorHAnsi" w:hAnsiTheme="majorHAnsi" w:cstheme="majorHAnsi"/>
+          <w:sz w:val="24"/>
+          <w:szCs w:val="24"/>
+        </w:rPr>
+        <w:t>«Ändern» klicken</w:t>
+      </w:r>
+    </w:p>
+    <w:p>
+      <w:pPr>
+        <w:pStyle w:val="Listenabsatz"/>
+        <w:numPr>
+          <w:ilvl w:val="1"/>
+          <w:numId w:val="4"/>
+        </w:numPr>
+        <w:rPr>
+          <w:rFonts w:asciiTheme="majorHAnsi" w:hAnsiTheme="majorHAnsi" w:cstheme="majorHAnsi"/>
+          <w:sz w:val="24"/>
+          <w:szCs w:val="24"/>
+        </w:rPr>
+      </w:pPr>
+      <w:r>
+        <w:rPr>
+          <w:rFonts w:asciiTheme="majorHAnsi" w:hAnsiTheme="majorHAnsi" w:cstheme="majorHAnsi"/>
+          <w:sz w:val="24"/>
+          <w:szCs w:val="24"/>
+        </w:rPr>
+        <w:t>Desktop- und Mobilgeräte</w:t>
+      </w:r>
+    </w:p>
+    <w:p>
+      <w:pPr>
+        <w:pStyle w:val="Listenabsatz"/>
+        <w:numPr>
+          <w:ilvl w:val="1"/>
+          <w:numId w:val="4"/>
+        </w:numPr>
+        <w:rPr>
+          <w:rFonts w:asciiTheme="majorHAnsi" w:hAnsiTheme="majorHAnsi" w:cstheme="majorHAnsi"/>
+          <w:sz w:val="24"/>
+          <w:szCs w:val="24"/>
+        </w:rPr>
+      </w:pPr>
+      <w:r>
+        <w:rPr>
+          <w:rFonts w:asciiTheme="majorHAnsi" w:hAnsiTheme="majorHAnsi" w:cstheme="majorHAnsi"/>
+          <w:sz w:val="24"/>
+          <w:szCs w:val="24"/>
+        </w:rPr>
+        <w:t>«</w:t>
+      </w:r>
+      <w:r>
+        <w:rPr>
+          <w:rFonts w:asciiTheme="majorHAnsi" w:hAnsiTheme="majorHAnsi" w:cstheme="majorHAnsi"/>
+          <w:sz w:val="24"/>
+          <w:szCs w:val="24"/>
+        </w:rPr>
+        <w:t>.NET Multi-Plattform App UI-Entwicklung</w:t>
+      </w:r>
+      <w:r>
+        <w:rPr>
+          <w:rFonts w:asciiTheme="majorHAnsi" w:hAnsiTheme="majorHAnsi" w:cstheme="majorHAnsi"/>
+          <w:sz w:val="24"/>
+          <w:szCs w:val="24"/>
+        </w:rPr>
+        <w:t>» auswählen</w:t>
+      </w:r>
+    </w:p>
+    <w:p>
+      <w:pPr>
+        <w:pStyle w:val="Listenabsatz"/>
+        <w:numPr>
+          <w:ilvl w:val="1"/>
+          <w:numId w:val="4"/>
+        </w:numPr>
+        <w:rPr>
+          <w:rFonts w:asciiTheme="majorHAnsi" w:hAnsiTheme="majorHAnsi" w:cstheme="majorHAnsi"/>
+          <w:sz w:val="24"/>
+          <w:szCs w:val="24"/>
+        </w:rPr>
+      </w:pPr>
+      <w:r>
+        <w:rPr>
+          <w:rFonts w:asciiTheme="majorHAnsi" w:hAnsiTheme="majorHAnsi" w:cstheme="majorHAnsi"/>
+          <w:sz w:val="24"/>
+          <w:szCs w:val="24"/>
+        </w:rPr>
+        <w:t>Unten rechts «Ändern» klicken</w:t>
+      </w:r>
+    </w:p>
+    <w:p>
+      <w:pPr>
+        <w:pStyle w:val="Listenabsatz"/>
+        <w:numPr>
+          <w:ilvl w:val="0"/>
+          <w:numId w:val="4"/>
+        </w:numPr>
+        <w:rPr>
+          <w:rFonts w:asciiTheme="majorHAnsi" w:hAnsiTheme="majorHAnsi" w:cstheme="majorHAnsi"/>
+          <w:sz w:val="24"/>
+          <w:szCs w:val="24"/>
+        </w:rPr>
+      </w:pPr>
+      <w:r>
+        <w:rPr>
+          <w:rFonts w:asciiTheme="majorHAnsi" w:hAnsiTheme="majorHAnsi" w:cstheme="majorHAnsi"/>
+          <w:sz w:val="24"/>
+          <w:szCs w:val="24"/>
+        </w:rPr>
+        <w:t xml:space="preserve">Neuer Ordner erstellen in einem Verzeichnis in dem </w:t>
+      </w:r>
+      <w:r>
+        <w:rPr>
+          <w:rFonts w:asciiTheme="majorHAnsi" w:hAnsiTheme="majorHAnsi" w:cstheme="majorHAnsi"/>
+          <w:b/>
+          <w:bCs/>
+          <w:color w:val="FF0000"/>
+          <w:sz w:val="24"/>
+          <w:szCs w:val="24"/>
+        </w:rPr>
+        <w:t xml:space="preserve">NUR ASCII ZEICHEN </w:t>
+      </w:r>
+      <w:r>
+        <w:rPr>
+          <w:rFonts w:asciiTheme="majorHAnsi" w:hAnsiTheme="majorHAnsi" w:cstheme="majorHAnsi"/>
+          <w:sz w:val="24"/>
+          <w:szCs w:val="24"/>
+        </w:rPr>
+        <w:t xml:space="preserve">sind heisst keine Umlaute oder anderes. </w:t>
+      </w:r>
+    </w:p>
+    <w:p>
+      <w:pPr>
+        <w:pStyle w:val="Listenabsatz"/>
+        <w:numPr>
+          <w:ilvl w:val="0"/>
+          <w:numId w:val="4"/>
+        </w:numPr>
+        <w:rPr>
+          <w:rFonts w:asciiTheme="majorHAnsi" w:hAnsiTheme="majorHAnsi" w:cstheme="majorHAnsi"/>
+          <w:sz w:val="24"/>
+          <w:szCs w:val="24"/>
+        </w:rPr>
+      </w:pPr>
+      <w:r>
+        <w:rPr>
+          <w:rFonts w:asciiTheme="majorHAnsi" w:hAnsiTheme="majorHAnsi" w:cstheme="majorHAnsi"/>
+          <w:sz w:val="24"/>
+          <w:szCs w:val="24"/>
+        </w:rPr>
+        <w:t>Terminal öffnen und Befehl ausführen:</w:t>
+      </w:r>
+    </w:p>
+    <w:p>
+      <w:pPr>
+        <w:pStyle w:val="Listenabsatz"/>
+        <w:numPr>
+          <w:ilvl w:val="1"/>
+          <w:numId w:val="4"/>
+        </w:numPr>
+        <w:rPr>
+          <w:rFonts w:asciiTheme="majorHAnsi" w:hAnsiTheme="majorHAnsi" w:cstheme="majorHAnsi"/>
+          <w:sz w:val="24"/>
+          <w:szCs w:val="24"/>
+        </w:rPr>
+      </w:pPr>
+      <w:proofErr w:type="spellStart"/>
+      <w:r>
+        <w:rPr>
+          <w:rFonts w:asciiTheme="majorHAnsi" w:hAnsiTheme="majorHAnsi" w:cstheme="majorHAnsi"/>
+          <w:sz w:val="24"/>
+          <w:szCs w:val="24"/>
+        </w:rPr>
+        <w:t>git</w:t>
+      </w:r>
+      <w:proofErr w:type="spellEnd"/>
+      <w:r>
+        <w:rPr>
+          <w:rFonts w:asciiTheme="majorHAnsi" w:hAnsiTheme="majorHAnsi" w:cstheme="majorHAnsi"/>
+          <w:sz w:val="24"/>
+          <w:szCs w:val="24"/>
+        </w:rPr>
+        <w:t xml:space="preserve"> </w:t>
+      </w:r>
+      <w:proofErr w:type="spellStart"/>
+      <w:r>
+        <w:rPr>
+          <w:rFonts w:asciiTheme="majorHAnsi" w:hAnsiTheme="majorHAnsi" w:cstheme="majorHAnsi"/>
+          <w:sz w:val="24"/>
+          <w:szCs w:val="24"/>
+        </w:rPr>
+        <w:t>clone</w:t>
+      </w:r>
+      <w:proofErr w:type="spellEnd"/>
+      <w:r>
+        <w:rPr>
+          <w:rFonts w:asciiTheme="majorHAnsi" w:hAnsiTheme="majorHAnsi" w:cstheme="majorHAnsi"/>
+          <w:sz w:val="24"/>
+          <w:szCs w:val="24"/>
+        </w:rPr>
+        <w:t xml:space="preserve"> </w:t>
+      </w:r>
+      <w:hyperlink r:id="rId9" w:history="1">
+        <w:r>
+          <w:rPr>
+            <w:rStyle w:val="Hyperlink"/>
+            <w:rFonts w:asciiTheme="majorHAnsi" w:hAnsiTheme="majorHAnsi" w:cstheme="majorHAnsi"/>
+            <w:sz w:val="24"/>
+            <w:szCs w:val="24"/>
+          </w:rPr>
+          <w:t>https://github.com/eminaheinz/m335.git</w:t>
+        </w:r>
+      </w:hyperlink>
+    </w:p>
+    <w:p>
+      <w:pPr>
+        <w:pStyle w:val="Listenabsatz"/>
+        <w:numPr>
+          <w:ilvl w:val="0"/>
+          <w:numId w:val="4"/>
+        </w:numPr>
+        <w:rPr>
+          <w:rFonts w:asciiTheme="majorHAnsi" w:hAnsiTheme="majorHAnsi" w:cstheme="majorHAnsi"/>
+          <w:sz w:val="24"/>
+          <w:szCs w:val="24"/>
+        </w:rPr>
+      </w:pPr>
+      <w:r>
+        <w:rPr>
+          <w:rFonts w:asciiTheme="majorHAnsi" w:hAnsiTheme="majorHAnsi" w:cstheme="majorHAnsi"/>
+          <w:sz w:val="24"/>
+          <w:szCs w:val="24"/>
+        </w:rPr>
+        <w:t>In Verzeichnis «. /m335/</w:t>
+      </w:r>
+      <w:proofErr w:type="spellStart"/>
+      <w:r>
+        <w:rPr>
+          <w:rFonts w:asciiTheme="majorHAnsi" w:hAnsiTheme="majorHAnsi" w:cstheme="majorHAnsi"/>
+          <w:sz w:val="24"/>
+          <w:szCs w:val="24"/>
+        </w:rPr>
+        <w:t>src</w:t>
+      </w:r>
+      <w:proofErr w:type="spellEnd"/>
+      <w:r>
+        <w:rPr>
+          <w:rFonts w:asciiTheme="majorHAnsi" w:hAnsiTheme="majorHAnsi" w:cstheme="majorHAnsi"/>
+          <w:sz w:val="24"/>
+          <w:szCs w:val="24"/>
+        </w:rPr>
+        <w:t>/</w:t>
+      </w:r>
+      <w:proofErr w:type="spellStart"/>
+      <w:r>
+        <w:rPr>
+          <w:rFonts w:asciiTheme="majorHAnsi" w:hAnsiTheme="majorHAnsi" w:cstheme="majorHAnsi"/>
+          <w:sz w:val="24"/>
+          <w:szCs w:val="24"/>
+        </w:rPr>
+        <w:t>MobileApp</w:t>
+      </w:r>
+      <w:proofErr w:type="spellEnd"/>
+      <w:r>
+        <w:rPr>
+          <w:rFonts w:asciiTheme="majorHAnsi" w:hAnsiTheme="majorHAnsi" w:cstheme="majorHAnsi"/>
+          <w:sz w:val="24"/>
+          <w:szCs w:val="24"/>
+        </w:rPr>
+        <w:t>/» bewegen</w:t>
+      </w:r>
+    </w:p>
+    <w:p>
+      <w:pPr>
+        <w:pStyle w:val="Listenabsatz"/>
+        <w:numPr>
+          <w:ilvl w:val="0"/>
+          <w:numId w:val="4"/>
+        </w:numPr>
+        <w:rPr>
+          <w:rFonts w:asciiTheme="majorHAnsi" w:hAnsiTheme="majorHAnsi" w:cstheme="majorHAnsi"/>
+          <w:sz w:val="24"/>
+          <w:szCs w:val="24"/>
+        </w:rPr>
+      </w:pPr>
+      <w:r>
+        <w:rPr>
+          <w:rFonts w:asciiTheme="majorHAnsi" w:hAnsiTheme="majorHAnsi" w:cstheme="majorHAnsi"/>
+          <w:sz w:val="24"/>
+          <w:szCs w:val="24"/>
+        </w:rPr>
+        <w:t>Doppelklick auf M</w:t>
+      </w:r>
+      <w:r>
+        <w:rPr>
+          <w:rFonts w:asciiTheme="majorHAnsi" w:hAnsiTheme="majorHAnsi" w:cstheme="majorHAnsi"/>
+          <w:sz w:val="24"/>
+          <w:szCs w:val="24"/>
+        </w:rPr>
+        <w:t>o</w:t>
+      </w:r>
+      <w:r>
+        <w:rPr>
+          <w:rFonts w:asciiTheme="majorHAnsi" w:hAnsiTheme="majorHAnsi" w:cstheme="majorHAnsi"/>
+          <w:sz w:val="24"/>
+          <w:szCs w:val="24"/>
+        </w:rPr>
+        <w:t>bileApp.sln</w:t>
+      </w:r>
+    </w:p>
+    <w:p>
+      <w:pPr>
+        <w:pStyle w:val="Listenabsatz"/>
+        <w:numPr>
+          <w:ilvl w:val="0"/>
+          <w:numId w:val="4"/>
+        </w:numPr>
+        <w:rPr>
+          <w:rFonts w:asciiTheme="majorHAnsi" w:hAnsiTheme="majorHAnsi" w:cstheme="majorHAnsi"/>
+          <w:sz w:val="24"/>
+          <w:szCs w:val="24"/>
+          <w:lang w:val="en-US"/>
+        </w:rPr>
+      </w:pPr>
+      <w:r>
+        <w:rPr>
+          <w:rFonts w:asciiTheme="majorHAnsi" w:hAnsiTheme="majorHAnsi" w:cstheme="majorHAnsi"/>
+          <w:sz w:val="24"/>
+          <w:szCs w:val="24"/>
+          <w:lang w:val="en-US"/>
+        </w:rPr>
+        <w:t xml:space="preserve">«Windows Machine» drop-down menu </w:t>
+      </w:r>
+      <w:proofErr w:type="spellStart"/>
+      <w:r>
+        <w:rPr>
+          <w:rFonts w:asciiTheme="majorHAnsi" w:hAnsiTheme="majorHAnsi" w:cstheme="majorHAnsi"/>
+          <w:sz w:val="24"/>
+          <w:szCs w:val="24"/>
+          <w:lang w:val="en-US"/>
+        </w:rPr>
+        <w:t>öffnen</w:t>
+      </w:r>
+      <w:proofErr w:type="spellEnd"/>
+    </w:p>
+    <w:p>
+      <w:pPr>
+        <w:pStyle w:val="Listenabsatz"/>
+        <w:numPr>
+          <w:ilvl w:val="0"/>
+          <w:numId w:val="4"/>
+        </w:numPr>
+        <w:rPr>
+          <w:rFonts w:asciiTheme="majorHAnsi" w:hAnsiTheme="majorHAnsi" w:cstheme="majorHAnsi"/>
+          <w:sz w:val="24"/>
+          <w:szCs w:val="24"/>
+          <w:lang w:val="en-US"/>
+        </w:rPr>
+      </w:pPr>
+      <w:r>
+        <w:rPr>
+          <w:rFonts w:asciiTheme="majorHAnsi" w:hAnsiTheme="majorHAnsi" w:cstheme="majorHAnsi"/>
+          <w:sz w:val="24"/>
+          <w:szCs w:val="24"/>
+          <w:lang w:val="en-US"/>
+        </w:rPr>
+        <w:t xml:space="preserve">Android Emulators -&gt; Android Emulator </w:t>
+      </w:r>
+      <w:proofErr w:type="spellStart"/>
+      <w:r>
+        <w:rPr>
+          <w:rFonts w:asciiTheme="majorHAnsi" w:hAnsiTheme="majorHAnsi" w:cstheme="majorHAnsi"/>
+          <w:sz w:val="24"/>
+          <w:szCs w:val="24"/>
+          <w:lang w:val="en-US"/>
+        </w:rPr>
+        <w:t>auswählen</w:t>
+      </w:r>
+      <w:proofErr w:type="spellEnd"/>
+    </w:p>
+    <w:p>
+      <w:pPr>
+        <w:pStyle w:val="Listenabsatz"/>
+        <w:numPr>
+          <w:ilvl w:val="0"/>
+          <w:numId w:val="4"/>
+        </w:numPr>
+        <w:rPr>
+          <w:rFonts w:asciiTheme="majorHAnsi" w:hAnsiTheme="majorHAnsi" w:cstheme="majorHAnsi"/>
+          <w:sz w:val="24"/>
+          <w:szCs w:val="24"/>
+          <w:lang w:val="en-US"/>
+        </w:rPr>
+      </w:pPr>
+      <w:r>
+        <w:rPr>
+          <w:rFonts w:asciiTheme="majorHAnsi" w:hAnsiTheme="majorHAnsi" w:cstheme="majorHAnsi"/>
+          <w:sz w:val="24"/>
+          <w:szCs w:val="24"/>
+          <w:lang w:val="en-US"/>
+        </w:rPr>
+        <w:drawing>
+          <wp:anchor distT="0" distB="0" distL="114300" distR="114300" simplePos="0" relativeHeight="251657216" behindDoc="1" locked="0" layoutInCell="1" allowOverlap="1" wp14:anchorId="1500053C" wp14:editId="634ADF09">
+            <wp:simplePos x="0" y="0"/>
+            <wp:positionH relativeFrom="column">
+              <wp:posOffset>452755</wp:posOffset>
+            </wp:positionH>
+            <wp:positionV relativeFrom="paragraph">
+              <wp:posOffset>1905</wp:posOffset>
+            </wp:positionV>
+            <wp:extent cx="5760720" cy="514350"/>
+            <wp:effectExtent l="0" t="0" r="0" b="0"/>
+            <wp:wrapTight wrapText="bothSides">
+              <wp:wrapPolygon edited="0">
+                <wp:start x="0" y="0"/>
+                <wp:lineTo x="0" y="20800"/>
+                <wp:lineTo x="21500" y="20800"/>
+                <wp:lineTo x="21500" y="0"/>
+                <wp:lineTo x="0" y="0"/>
+              </wp:wrapPolygon>
+            </wp:wrapTight>
+            <wp:docPr id="168907270" name="Grafik 1"/>
+            <wp:cNvGraphicFramePr>
+              <a:graphicFrameLocks xmlns:a="http://schemas.openxmlformats.org/drawingml/2006/main" noChangeAspect="1"/>
+            </wp:cNvGraphicFramePr>
+            <a:graphic xmlns:a="http://schemas.openxmlformats.org/drawingml/2006/main">
+              <a:graphicData uri="http://schemas.openxmlformats.org/drawingml/2006/picture">
+                <pic:pic xmlns:pic="http://schemas.openxmlformats.org/drawingml/2006/picture">
+                  <pic:nvPicPr>
+                    <pic:cNvPr id="168907270" name=""/>
+                    <pic:cNvPicPr/>
+                  </pic:nvPicPr>
+                  <pic:blipFill>
+                    <a:blip r:embed="rId10">
+                      <a:extLst>
+                        <a:ext uri="{28A0092B-C50C-407E-A947-70E740481C1C}">
+                          <a14:useLocalDpi xmlns:a14="http://schemas.microsoft.com/office/drawing/2010/main" val="0"/>
+                        </a:ext>
+                      </a:extLst>
+                    </a:blip>
+                    <a:stretch>
+                      <a:fillRect/>
+                    </a:stretch>
+                  </pic:blipFill>
+                  <pic:spPr>
+                    <a:xfrm>
+                      <a:off x="0" y="0"/>
+                      <a:ext cx="5760720" cy="514350"/>
+                    </a:xfrm>
+                    <a:prstGeom prst="rect">
+                      <a:avLst/>
+                    </a:prstGeom>
+                  </pic:spPr>
+                </pic:pic>
+              </a:graphicData>
+            </a:graphic>
+            <wp14:sizeRelH relativeFrom="page">
+              <wp14:pctWidth>0</wp14:pctWidth>
+            </wp14:sizeRelH>
+            <wp14:sizeRelV relativeFrom="page">
+              <wp14:pctHeight>0</wp14:pctHeight>
+            </wp14:sizeRelV>
+          </wp:anchor>
+        </w:drawing>
+      </w:r>
+    </w:p>
+    <w:p>
+      <w:pPr>
+        <w:rPr>
+          <w:rFonts w:asciiTheme="majorHAnsi" w:hAnsiTheme="majorHAnsi" w:cstheme="majorHAnsi"/>
+          <w:sz w:val="24"/>
+          <w:szCs w:val="24"/>
+          <w:lang w:val="en-US"/>
+        </w:rPr>
+      </w:pPr>
+    </w:p>
+    <w:p>
+      <w:pPr>
+        <w:pStyle w:val="Listenabsatz"/>
+        <w:numPr>
+          <w:ilvl w:val="0"/>
+          <w:numId w:val="4"/>
+        </w:numPr>
+        <w:rPr>
+          <w:rFonts w:asciiTheme="majorHAnsi" w:hAnsiTheme="majorHAnsi" w:cstheme="majorHAnsi"/>
+          <w:sz w:val="24"/>
+          <w:szCs w:val="24"/>
+        </w:rPr>
+      </w:pPr>
+      <w:r>
+        <w:rPr>
+          <w:rFonts w:asciiTheme="majorHAnsi" w:hAnsiTheme="majorHAnsi" w:cstheme="majorHAnsi"/>
+          <w:sz w:val="24"/>
+          <w:szCs w:val="24"/>
+        </w:rPr>
+        <w:t xml:space="preserve">Nun kommt die Android SDK – License Agreement diese müssen alles akzeptiert werden </w:t>
+      </w:r>
+    </w:p>
+    <w:p>
+      <w:pPr>
+        <w:pStyle w:val="Listenabsatz"/>
+        <w:numPr>
+          <w:ilvl w:val="0"/>
+          <w:numId w:val="4"/>
+        </w:numPr>
+        <w:rPr>
+          <w:rFonts w:asciiTheme="majorHAnsi" w:hAnsiTheme="majorHAnsi" w:cstheme="majorHAnsi"/>
+          <w:sz w:val="24"/>
+          <w:szCs w:val="24"/>
+        </w:rPr>
+      </w:pPr>
+      <w:r>
+        <w:rPr>
+          <w:rFonts w:asciiTheme="majorHAnsi" w:hAnsiTheme="majorHAnsi" w:cstheme="majorHAnsi"/>
+          <w:sz w:val="24"/>
+          <w:szCs w:val="24"/>
+        </w:rPr>
+        <w:t>Nun Punkt 9. Wiederholen</w:t>
+      </w:r>
+    </w:p>
+    <w:p>
+      <w:pPr>
+        <w:pStyle w:val="Listenabsatz"/>
+        <w:numPr>
+          <w:ilvl w:val="0"/>
+          <w:numId w:val="4"/>
+        </w:numPr>
+        <w:rPr>
+          <w:rFonts w:asciiTheme="majorHAnsi" w:hAnsiTheme="majorHAnsi" w:cstheme="majorHAnsi"/>
+          <w:sz w:val="24"/>
+          <w:szCs w:val="24"/>
+        </w:rPr>
+      </w:pPr>
+      <w:r>
+        <w:rPr>
+          <w:rFonts w:asciiTheme="majorHAnsi" w:hAnsiTheme="majorHAnsi" w:cstheme="majorHAnsi"/>
+          <w:sz w:val="24"/>
+          <w:szCs w:val="24"/>
+        </w:rPr>
+        <w:t>Yes -&gt; Create</w:t>
+      </w:r>
+    </w:p>
+    <w:p>
+      <w:pPr>
+        <w:pStyle w:val="Listenabsatz"/>
+        <w:numPr>
+          <w:ilvl w:val="0"/>
+          <w:numId w:val="4"/>
+        </w:numPr>
+        <w:rPr>
+          <w:rFonts w:asciiTheme="majorHAnsi" w:hAnsiTheme="majorHAnsi" w:cstheme="majorHAnsi"/>
+          <w:sz w:val="24"/>
+          <w:szCs w:val="24"/>
+        </w:rPr>
+      </w:pPr>
+      <w:r>
+        <w:rPr>
+          <w:rFonts w:asciiTheme="majorHAnsi" w:hAnsiTheme="majorHAnsi" w:cstheme="majorHAnsi"/>
+          <w:sz w:val="24"/>
+          <w:szCs w:val="24"/>
+        </w:rPr>
+        <w:t xml:space="preserve">Wählen sie nun das erstellte Handy </w:t>
+      </w:r>
+      <w:r>
+        <w:rPr>
+          <w:rFonts w:asciiTheme="majorHAnsi" w:hAnsiTheme="majorHAnsi" w:cstheme="majorHAnsi"/>
+          <w:sz w:val="24"/>
+          <w:szCs w:val="24"/>
+        </w:rPr>
+        <w:t>aus,</w:t>
+      </w:r>
+      <w:r>
+        <w:rPr>
+          <w:rFonts w:asciiTheme="majorHAnsi" w:hAnsiTheme="majorHAnsi" w:cstheme="majorHAnsi"/>
+          <w:sz w:val="24"/>
+          <w:szCs w:val="24"/>
+        </w:rPr>
+        <w:t xml:space="preserve"> um die Applikation zu starten.</w:t>
+      </w:r>
     </w:p>
     <w:sectPr>
-      <w:headerReference w:type="default" r:id="rId8"/>
-      <w:footerReference w:type="default" r:id="rId9"/>
+      <w:headerReference w:type="default" r:id="rId11"/>
+      <w:footerReference w:type="default" r:id="rId12"/>
       <w:pgSz w:w="11906" w:h="16838"/>
       <w:pgMar w:top="1417" w:right="1417" w:bottom="1134" w:left="1417" w:header="708" w:footer="708" w:gutter="0"/>
       <w:cols w:space="708"/>
@@ -2143,7 +2643,7 @@
   <w:abstractNum w:abstractNumId="0" w15:restartNumberingAfterBreak="0">
     <w:nsid w:val="161E36AE"/>
     <w:multiLevelType w:val="hybridMultilevel"/>
-    <w:tmpl w:val="F1D86A52"/>
+    <w:tmpl w:val="00B2FE42"/>
     <w:lvl w:ilvl="0" w:tplc="0807000F">
       <w:start w:val="1"/>
       <w:numFmt w:val="decimal"/>
@@ -2340,6 +2840,95 @@
     </w:lvl>
   </w:abstractNum>
   <w:abstractNum w:abstractNumId="2" w15:restartNumberingAfterBreak="0">
+    <w:nsid w:val="2E6E6C18"/>
+    <w:multiLevelType w:val="hybridMultilevel"/>
+    <w:tmpl w:val="6D025174"/>
+    <w:lvl w:ilvl="0" w:tplc="0807000F">
+      <w:start w:val="1"/>
+      <w:numFmt w:val="decimal"/>
+      <w:lvlText w:val="%1."/>
+      <w:lvlJc w:val="left"/>
+      <w:pPr>
+        <w:ind w:left="720" w:hanging="360"/>
+      </w:pPr>
+      <w:rPr>
+        <w:rFonts w:hint="default"/>
+      </w:rPr>
+    </w:lvl>
+    <w:lvl w:ilvl="1" w:tplc="08070019">
+      <w:start w:val="1"/>
+      <w:numFmt w:val="lowerLetter"/>
+      <w:lvlText w:val="%2."/>
+      <w:lvlJc w:val="left"/>
+      <w:pPr>
+        <w:ind w:left="1440" w:hanging="360"/>
+      </w:pPr>
+    </w:lvl>
+    <w:lvl w:ilvl="2" w:tplc="0807001B" w:tentative="1">
+      <w:start w:val="1"/>
+      <w:numFmt w:val="lowerRoman"/>
+      <w:lvlText w:val="%3."/>
+      <w:lvlJc w:val="right"/>
+      <w:pPr>
+        <w:ind w:left="2160" w:hanging="180"/>
+      </w:pPr>
+    </w:lvl>
+    <w:lvl w:ilvl="3" w:tplc="0807000F" w:tentative="1">
+      <w:start w:val="1"/>
+      <w:numFmt w:val="decimal"/>
+      <w:lvlText w:val="%4."/>
+      <w:lvlJc w:val="left"/>
+      <w:pPr>
+        <w:ind w:left="2880" w:hanging="360"/>
+      </w:pPr>
+    </w:lvl>
+    <w:lvl w:ilvl="4" w:tplc="08070019" w:tentative="1">
+      <w:start w:val="1"/>
+      <w:numFmt w:val="lowerLetter"/>
+      <w:lvlText w:val="%5."/>
+      <w:lvlJc w:val="left"/>
+      <w:pPr>
+        <w:ind w:left="3600" w:hanging="360"/>
+      </w:pPr>
+    </w:lvl>
+    <w:lvl w:ilvl="5" w:tplc="0807001B" w:tentative="1">
+      <w:start w:val="1"/>
+      <w:numFmt w:val="lowerRoman"/>
+      <w:lvlText w:val="%6."/>
+      <w:lvlJc w:val="right"/>
+      <w:pPr>
+        <w:ind w:left="4320" w:hanging="180"/>
+      </w:pPr>
+    </w:lvl>
+    <w:lvl w:ilvl="6" w:tplc="0807000F" w:tentative="1">
+      <w:start w:val="1"/>
+      <w:numFmt w:val="decimal"/>
+      <w:lvlText w:val="%7."/>
+      <w:lvlJc w:val="left"/>
+      <w:pPr>
+        <w:ind w:left="5040" w:hanging="360"/>
+      </w:pPr>
+    </w:lvl>
+    <w:lvl w:ilvl="7" w:tplc="08070019" w:tentative="1">
+      <w:start w:val="1"/>
+      <w:numFmt w:val="lowerLetter"/>
+      <w:lvlText w:val="%8."/>
+      <w:lvlJc w:val="left"/>
+      <w:pPr>
+        <w:ind w:left="5760" w:hanging="360"/>
+      </w:pPr>
+    </w:lvl>
+    <w:lvl w:ilvl="8" w:tplc="0807001B" w:tentative="1">
+      <w:start w:val="1"/>
+      <w:numFmt w:val="lowerRoman"/>
+      <w:lvlText w:val="%9."/>
+      <w:lvlJc w:val="right"/>
+      <w:pPr>
+        <w:ind w:left="6480" w:hanging="180"/>
+      </w:pPr>
+    </w:lvl>
+  </w:abstractNum>
+  <w:abstractNum w:abstractNumId="3" w15:restartNumberingAfterBreak="0">
     <w:nsid w:val="4C964884"/>
     <w:multiLevelType w:val="hybridMultilevel"/>
     <w:tmpl w:val="533EE39A"/>
@@ -2459,6 +3048,9 @@
     <w:abstractNumId w:val="1"/>
   </w:num>
   <w:num w:numId="3" w16cid:durableId="1929189422">
+    <w:abstractNumId w:val="3"/>
+  </w:num>
+  <w:num w:numId="4" w16cid:durableId="1609434947">
     <w:abstractNumId w:val="2"/>
   </w:num>
 </w:numbering>
@@ -3379,12 +3971,15 @@
     <w:rsidRoot w:val="00394A10"/>
     <w:rsid w:val="002A52CF"/>
     <w:rsid w:val="00394A10"/>
+    <w:rsid w:val="0059507A"/>
     <w:rsid w:val="00662196"/>
     <w:rsid w:val="00734880"/>
+    <w:rsid w:val="007801A0"/>
     <w:rsid w:val="007D32D5"/>
     <w:rsid w:val="00A1761D"/>
     <w:rsid w:val="00A70D39"/>
     <w:rsid w:val="00C539DC"/>
+    <w:rsid w:val="00DD5538"/>
   </w:rsids>
   <m:mathPr>
     <m:mathFont m:val="Cambria Math"/>

--- a/doc/Dokumentation.docx
+++ b/doc/Dokumentation.docx
@@ -268,7 +268,7 @@
           <w:r>
             <w:fldChar w:fldCharType="separate"/>
           </w:r>
-          <w:hyperlink w:anchor="_Toc145921129" w:history="1">
+          <w:hyperlink w:anchor="_Toc145936865" w:history="1">
             <w:r>
               <w:rPr>
                 <w:rStyle w:val="Hyperlink"/>
@@ -310,7 +310,7 @@
                 <w:noProof/>
                 <w:webHidden/>
               </w:rPr>
-              <w:instrText xml:space="preserve"> PAGEREF _Toc145921129 \h </w:instrText>
+              <w:instrText xml:space="preserve"> PAGEREF _Toc145936865 \h </w:instrText>
             </w:r>
             <w:r>
               <w:rPr>
@@ -330,7 +330,7 @@
                 <w:noProof/>
                 <w:webHidden/>
               </w:rPr>
-              <w:t>2</w:t>
+              <w:t>3</w:t>
             </w:r>
             <w:r>
               <w:rPr>
@@ -354,7 +354,7 @@
               <w:lang w:eastAsia="de-CH"/>
             </w:rPr>
           </w:pPr>
-          <w:hyperlink w:anchor="_Toc145921130" w:history="1">
+          <w:hyperlink w:anchor="_Toc145936866" w:history="1">
             <w:r>
               <w:rPr>
                 <w:rStyle w:val="Hyperlink"/>
@@ -396,7 +396,7 @@
                 <w:noProof/>
                 <w:webHidden/>
               </w:rPr>
-              <w:instrText xml:space="preserve"> PAGEREF _Toc145921130 \h </w:instrText>
+              <w:instrText xml:space="preserve"> PAGEREF _Toc145936866 \h </w:instrText>
             </w:r>
             <w:r>
               <w:rPr>
@@ -416,7 +416,7 @@
                 <w:noProof/>
                 <w:webHidden/>
               </w:rPr>
-              <w:t>3</w:t>
+              <w:t>4</w:t>
             </w:r>
             <w:r>
               <w:rPr>
@@ -440,7 +440,7 @@
               <w:lang w:eastAsia="de-CH"/>
             </w:rPr>
           </w:pPr>
-          <w:hyperlink w:anchor="_Toc145921131" w:history="1">
+          <w:hyperlink w:anchor="_Toc145936867" w:history="1">
             <w:r>
               <w:rPr>
                 <w:rStyle w:val="Hyperlink"/>
@@ -482,7 +482,7 @@
                 <w:noProof/>
                 <w:webHidden/>
               </w:rPr>
-              <w:instrText xml:space="preserve"> PAGEREF _Toc145921131 \h </w:instrText>
+              <w:instrText xml:space="preserve"> PAGEREF _Toc145936867 \h </w:instrText>
             </w:r>
             <w:r>
               <w:rPr>
@@ -502,7 +502,7 @@
                 <w:noProof/>
                 <w:webHidden/>
               </w:rPr>
-              <w:t>3</w:t>
+              <w:t>4</w:t>
             </w:r>
             <w:r>
               <w:rPr>
@@ -526,7 +526,7 @@
               <w:lang w:eastAsia="de-CH"/>
             </w:rPr>
           </w:pPr>
-          <w:hyperlink w:anchor="_Toc145921132" w:history="1">
+          <w:hyperlink w:anchor="_Toc145936868" w:history="1">
             <w:r>
               <w:rPr>
                 <w:rStyle w:val="Hyperlink"/>
@@ -568,7 +568,7 @@
                 <w:noProof/>
                 <w:webHidden/>
               </w:rPr>
-              <w:instrText xml:space="preserve"> PAGEREF _Toc145921132 \h </w:instrText>
+              <w:instrText xml:space="preserve"> PAGEREF _Toc145936868 \h </w:instrText>
             </w:r>
             <w:r>
               <w:rPr>
@@ -588,7 +588,7 @@
                 <w:noProof/>
                 <w:webHidden/>
               </w:rPr>
-              <w:t>3</w:t>
+              <w:t>4</w:t>
             </w:r>
             <w:r>
               <w:rPr>
@@ -644,7 +644,7 @@
           <w:numId w:val="1"/>
         </w:numPr>
       </w:pPr>
-      <w:bookmarkStart w:id="0" w:name="_Toc145921129"/>
+      <w:bookmarkStart w:id="0" w:name="_Toc145936865"/>
       <w:r>
         <w:lastRenderedPageBreak/>
         <w:t>Testprotokoll</w:t>
@@ -1718,7 +1718,7 @@
           <w:numId w:val="1"/>
         </w:numPr>
       </w:pPr>
-      <w:bookmarkStart w:id="1" w:name="_Toc145921130"/>
+      <w:bookmarkStart w:id="1" w:name="_Toc145936866"/>
       <w:r>
         <w:lastRenderedPageBreak/>
         <w:t>Reflexion</w:t>
@@ -1739,7 +1739,24 @@
           <w:sz w:val="24"/>
           <w:szCs w:val="24"/>
         </w:rPr>
-        <w:t xml:space="preserve">Ich konnte alle meine Funktionalen und nicht Funktionalen Anforderungen erfüllen, auch diese die Optional waren. Ich würde mich nächstes Mal definitiv nochmals für </w:t>
+        <w:t>Ich konnte alle meine Funktionalen und nicht Funktionalen Anforderungen erfüllen, auch diese die Optional waren.</w:t>
+      </w:r>
+    </w:p>
+    <w:p>
+      <w:pPr>
+        <w:rPr>
+          <w:rFonts w:asciiTheme="majorHAnsi" w:hAnsiTheme="majorHAnsi" w:cstheme="majorHAnsi"/>
+          <w:sz w:val="24"/>
+          <w:szCs w:val="24"/>
+        </w:rPr>
+      </w:pPr>
+      <w:r>
+        <w:rPr>
+          <w:rFonts w:asciiTheme="majorHAnsi" w:hAnsiTheme="majorHAnsi" w:cstheme="majorHAnsi"/>
+          <w:sz w:val="24"/>
+          <w:szCs w:val="24"/>
+        </w:rPr>
+        <w:t xml:space="preserve">Ich würde mich nächstes Mal definitiv nochmals für </w:t>
       </w:r>
       <w:proofErr w:type="spellStart"/>
       <w:r>
@@ -1765,7 +1782,24 @@
           <w:sz w:val="24"/>
           <w:szCs w:val="24"/>
         </w:rPr>
-        <w:t>über spezielle Themen, die mir auch weitergeholfen haben. I</w:t>
+        <w:t xml:space="preserve">über spezielle Themen, die mir auch weitergeholfen haben. </w:t>
+      </w:r>
+    </w:p>
+    <w:p>
+      <w:pPr>
+        <w:rPr>
+          <w:rFonts w:asciiTheme="majorHAnsi" w:hAnsiTheme="majorHAnsi" w:cstheme="majorHAnsi"/>
+          <w:sz w:val="24"/>
+          <w:szCs w:val="24"/>
+        </w:rPr>
+      </w:pPr>
+      <w:r>
+        <w:rPr>
+          <w:rFonts w:asciiTheme="majorHAnsi" w:hAnsiTheme="majorHAnsi" w:cstheme="majorHAnsi"/>
+          <w:sz w:val="24"/>
+          <w:szCs w:val="24"/>
+        </w:rPr>
+        <w:t>I</w:t>
       </w:r>
       <w:r>
         <w:rPr>
@@ -1774,6 +1808,81 @@
           <w:szCs w:val="24"/>
         </w:rPr>
         <w:t xml:space="preserve">ch hatte eine simple Idee ausgewählt, aber ich denke das war nicht schlecht so konnte ich alles fertig machen das ich mir vorgenommen habe. </w:t>
+      </w:r>
+      <w:r>
+        <w:rPr>
+          <w:rFonts w:asciiTheme="majorHAnsi" w:hAnsiTheme="majorHAnsi" w:cstheme="majorHAnsi"/>
+          <w:sz w:val="24"/>
+          <w:szCs w:val="24"/>
+        </w:rPr>
+        <w:t xml:space="preserve"> Die App passt auch sehr gut zu mir und ich musste für deren Inhalt fast nicht Googlen da ich diese Infos schon alle im Voraus kannte. </w:t>
+      </w:r>
+    </w:p>
+    <w:p>
+      <w:pPr>
+        <w:rPr>
+          <w:rFonts w:asciiTheme="majorHAnsi" w:hAnsiTheme="majorHAnsi" w:cstheme="majorHAnsi"/>
+          <w:sz w:val="24"/>
+          <w:szCs w:val="24"/>
+        </w:rPr>
+      </w:pPr>
+      <w:r>
+        <w:rPr>
+          <w:rFonts w:asciiTheme="majorHAnsi" w:hAnsiTheme="majorHAnsi" w:cstheme="majorHAnsi"/>
+          <w:sz w:val="24"/>
+          <w:szCs w:val="24"/>
+        </w:rPr>
+        <w:t xml:space="preserve">Falls ich die App wirklich veröffentlichen </w:t>
+      </w:r>
+      <w:r>
+        <w:rPr>
+          <w:rFonts w:asciiTheme="majorHAnsi" w:hAnsiTheme="majorHAnsi" w:cstheme="majorHAnsi"/>
+          <w:sz w:val="24"/>
+          <w:szCs w:val="24"/>
+        </w:rPr>
+        <w:t>würde,</w:t>
+      </w:r>
+      <w:r>
+        <w:rPr>
+          <w:rFonts w:asciiTheme="majorHAnsi" w:hAnsiTheme="majorHAnsi" w:cstheme="majorHAnsi"/>
+          <w:sz w:val="24"/>
+          <w:szCs w:val="24"/>
+        </w:rPr>
+        <w:t xml:space="preserve"> dann würde ich die Daten natürlich nicht aus einem </w:t>
+      </w:r>
+      <w:proofErr w:type="spellStart"/>
+      <w:r>
+        <w:rPr>
+          <w:rFonts w:asciiTheme="majorHAnsi" w:hAnsiTheme="majorHAnsi" w:cstheme="majorHAnsi"/>
+          <w:sz w:val="24"/>
+          <w:szCs w:val="24"/>
+        </w:rPr>
+        <w:t>json</w:t>
+      </w:r>
+      <w:proofErr w:type="spellEnd"/>
+      <w:r>
+        <w:rPr>
+          <w:rFonts w:asciiTheme="majorHAnsi" w:hAnsiTheme="majorHAnsi" w:cstheme="majorHAnsi"/>
+          <w:sz w:val="24"/>
+          <w:szCs w:val="24"/>
+        </w:rPr>
+        <w:t xml:space="preserve"> File </w:t>
+      </w:r>
+      <w:r>
+        <w:rPr>
+          <w:rFonts w:asciiTheme="majorHAnsi" w:hAnsiTheme="majorHAnsi" w:cstheme="majorHAnsi"/>
+          <w:sz w:val="24"/>
+          <w:szCs w:val="24"/>
+        </w:rPr>
+        <w:t>auslesen,</w:t>
+      </w:r>
+      <w:r>
+        <w:rPr>
+          <w:rFonts w:asciiTheme="majorHAnsi" w:hAnsiTheme="majorHAnsi" w:cstheme="majorHAnsi"/>
+          <w:sz w:val="24"/>
+          <w:szCs w:val="24"/>
+        </w:rPr>
+        <w:t xml:space="preserve"> sondern aus einer Datenbank. </w:t>
       </w:r>
     </w:p>
     <w:p>
@@ -1784,12 +1893,13 @@
           <w:numId w:val="1"/>
         </w:numPr>
       </w:pPr>
-      <w:bookmarkStart w:id="2" w:name="_Toc145921131"/>
+      <w:bookmarkStart w:id="2" w:name="_Toc145936867"/>
       <w:r>
         <w:t>Vorbereitung zu Veröffentlichung</w:t>
       </w:r>
       <w:bookmarkEnd w:id="2"/>
     </w:p>
+    <w:p/>
     <w:p>
       <w:pPr>
         <w:pStyle w:val="berschrift1"/>
@@ -1798,11 +1908,14 @@
           <w:numId w:val="1"/>
         </w:numPr>
       </w:pPr>
-      <w:bookmarkStart w:id="3" w:name="_Toc145921132"/>
+      <w:bookmarkStart w:id="3" w:name="_Toc145936868"/>
       <w:r>
         <w:t>Installationsanleitung</w:t>
       </w:r>
       <w:bookmarkEnd w:id="3"/>
+      <w:r>
+        <w:tab/>
+      </w:r>
     </w:p>
     <w:p>
       <w:pPr>
@@ -2270,12 +2383,13 @@
       <w:r>
         <w:rPr>
           <w:rFonts w:asciiTheme="majorHAnsi" w:hAnsiTheme="majorHAnsi" w:cstheme="majorHAnsi"/>
+          <w:noProof/>
           <w:sz w:val="24"/>
           <w:szCs w:val="24"/>
           <w:lang w:val="en-US"/>
         </w:rPr>
         <w:drawing>
-          <wp:anchor distT="0" distB="0" distL="114300" distR="114300" simplePos="0" relativeHeight="251657216" behindDoc="1" locked="0" layoutInCell="1" allowOverlap="1" wp14:anchorId="1500053C" wp14:editId="634ADF09">
+          <wp:anchor distT="0" distB="0" distL="114300" distR="114300" simplePos="0" relativeHeight="251658240" behindDoc="1" locked="0" layoutInCell="1" allowOverlap="1" wp14:anchorId="1500053C" wp14:editId="634ADF09">
             <wp:simplePos x="0" y="0"/>
             <wp:positionH relativeFrom="column">
               <wp:posOffset>452755</wp:posOffset>
@@ -2434,6 +2548,123 @@
           <w:sz w:val="24"/>
           <w:szCs w:val="24"/>
         </w:rPr>
+        <w:t>Nun muss unter Einstellungen -&gt; Datenschutz und Sicherheit -&gt; Für Entwickler -&gt; Entwicklermodus Ein</w:t>
+      </w:r>
+    </w:p>
+    <w:p>
+      <w:pPr>
+        <w:pStyle w:val="Listenabsatz"/>
+        <w:numPr>
+          <w:ilvl w:val="0"/>
+          <w:numId w:val="4"/>
+        </w:numPr>
+        <w:rPr>
+          <w:rFonts w:asciiTheme="majorHAnsi" w:hAnsiTheme="majorHAnsi" w:cstheme="majorHAnsi"/>
+          <w:sz w:val="24"/>
+          <w:szCs w:val="24"/>
+        </w:rPr>
+      </w:pPr>
+      <w:r>
+        <w:rPr>
+          <w:rFonts w:asciiTheme="majorHAnsi" w:hAnsiTheme="majorHAnsi" w:cstheme="majorHAnsi"/>
+          <w:sz w:val="24"/>
+          <w:szCs w:val="24"/>
+        </w:rPr>
+        <w:t xml:space="preserve">Nun in der Tool Bar Projekt -&gt; </w:t>
+      </w:r>
+      <w:proofErr w:type="spellStart"/>
+      <w:r>
+        <w:rPr>
+          <w:rFonts w:asciiTheme="majorHAnsi" w:hAnsiTheme="majorHAnsi" w:cstheme="majorHAnsi"/>
+          <w:sz w:val="24"/>
+          <w:szCs w:val="24"/>
+        </w:rPr>
+        <w:t>NuGet-Packete</w:t>
+      </w:r>
+      <w:proofErr w:type="spellEnd"/>
+      <w:r>
+        <w:rPr>
+          <w:rFonts w:asciiTheme="majorHAnsi" w:hAnsiTheme="majorHAnsi" w:cstheme="majorHAnsi"/>
+          <w:sz w:val="24"/>
+          <w:szCs w:val="24"/>
+        </w:rPr>
+        <w:t xml:space="preserve"> verwalten </w:t>
+      </w:r>
+    </w:p>
+    <w:p>
+      <w:pPr>
+        <w:pStyle w:val="Listenabsatz"/>
+        <w:numPr>
+          <w:ilvl w:val="0"/>
+          <w:numId w:val="4"/>
+        </w:numPr>
+        <w:rPr>
+          <w:rFonts w:asciiTheme="majorHAnsi" w:hAnsiTheme="majorHAnsi" w:cstheme="majorHAnsi"/>
+          <w:sz w:val="24"/>
+          <w:szCs w:val="24"/>
+        </w:rPr>
+      </w:pPr>
+      <w:proofErr w:type="spellStart"/>
+      <w:r>
+        <w:rPr>
+          <w:rFonts w:asciiTheme="majorHAnsi" w:hAnsiTheme="majorHAnsi" w:cstheme="majorHAnsi"/>
+          <w:sz w:val="24"/>
+          <w:szCs w:val="24"/>
+        </w:rPr>
+        <w:t>Newtonsoft.Json</w:t>
+      </w:r>
+      <w:proofErr w:type="spellEnd"/>
+      <w:r>
+        <w:rPr>
+          <w:rFonts w:asciiTheme="majorHAnsi" w:hAnsiTheme="majorHAnsi" w:cstheme="majorHAnsi"/>
+          <w:sz w:val="24"/>
+          <w:szCs w:val="24"/>
+        </w:rPr>
+        <w:t xml:space="preserve"> installieren</w:t>
+      </w:r>
+    </w:p>
+    <w:p>
+      <w:pPr>
+        <w:pStyle w:val="Listenabsatz"/>
+        <w:numPr>
+          <w:ilvl w:val="0"/>
+          <w:numId w:val="4"/>
+        </w:numPr>
+        <w:rPr>
+          <w:rFonts w:asciiTheme="majorHAnsi" w:hAnsiTheme="majorHAnsi" w:cstheme="majorHAnsi"/>
+          <w:sz w:val="24"/>
+          <w:szCs w:val="24"/>
+        </w:rPr>
+      </w:pPr>
+      <w:r>
+        <w:rPr>
+          <w:rFonts w:asciiTheme="majorHAnsi" w:hAnsiTheme="majorHAnsi" w:cstheme="majorHAnsi"/>
+          <w:sz w:val="24"/>
+          <w:szCs w:val="24"/>
+        </w:rPr>
+        <w:t>Maui Controls installieren</w:t>
+      </w:r>
+    </w:p>
+    <w:p>
+      <w:pPr>
+        <w:pStyle w:val="Listenabsatz"/>
+        <w:numPr>
+          <w:ilvl w:val="0"/>
+          <w:numId w:val="4"/>
+        </w:numPr>
+        <w:rPr>
+          <w:rFonts w:asciiTheme="majorHAnsi" w:hAnsiTheme="majorHAnsi" w:cstheme="majorHAnsi"/>
+          <w:sz w:val="24"/>
+          <w:szCs w:val="24"/>
+        </w:rPr>
+      </w:pPr>
+      <w:r>
+        <w:rPr>
+          <w:rFonts w:asciiTheme="majorHAnsi" w:hAnsiTheme="majorHAnsi" w:cstheme="majorHAnsi"/>
+          <w:sz w:val="24"/>
+          <w:szCs w:val="24"/>
+        </w:rPr>
+        <w:lastRenderedPageBreak/>
         <w:t xml:space="preserve">Wählen sie nun das erstellte Handy </w:t>
       </w:r>
       <w:r>
@@ -2452,6 +2683,25 @@
         </w:rPr>
         <w:t xml:space="preserve"> um die Applikation zu starten.</w:t>
       </w:r>
+    </w:p>
+    <w:p>
+      <w:pPr>
+        <w:ind w:left="360"/>
+        <w:rPr>
+          <w:rFonts w:asciiTheme="majorHAnsi" w:hAnsiTheme="majorHAnsi" w:cstheme="majorHAnsi"/>
+          <w:sz w:val="24"/>
+          <w:szCs w:val="24"/>
+        </w:rPr>
+      </w:pPr>
+    </w:p>
+    <w:p>
+      <w:pPr>
+        <w:rPr>
+          <w:rFonts w:asciiTheme="majorHAnsi" w:hAnsiTheme="majorHAnsi" w:cstheme="majorHAnsi"/>
+          <w:sz w:val="24"/>
+          <w:szCs w:val="24"/>
+        </w:rPr>
+      </w:pPr>
     </w:p>
     <w:sectPr>
       <w:headerReference w:type="default" r:id="rId11"/>
@@ -2929,6 +3179,92 @@
     </w:lvl>
   </w:abstractNum>
   <w:abstractNum w:abstractNumId="3" w15:restartNumberingAfterBreak="0">
+    <w:nsid w:val="3C803ED1"/>
+    <w:multiLevelType w:val="hybridMultilevel"/>
+    <w:tmpl w:val="355ED332"/>
+    <w:lvl w:ilvl="0" w:tplc="0807000F">
+      <w:start w:val="1"/>
+      <w:numFmt w:val="decimal"/>
+      <w:lvlText w:val="%1."/>
+      <w:lvlJc w:val="left"/>
+      <w:pPr>
+        <w:ind w:left="785" w:hanging="360"/>
+      </w:pPr>
+    </w:lvl>
+    <w:lvl w:ilvl="1" w:tplc="08070019" w:tentative="1">
+      <w:start w:val="1"/>
+      <w:numFmt w:val="lowerLetter"/>
+      <w:lvlText w:val="%2."/>
+      <w:lvlJc w:val="left"/>
+      <w:pPr>
+        <w:ind w:left="1505" w:hanging="360"/>
+      </w:pPr>
+    </w:lvl>
+    <w:lvl w:ilvl="2" w:tplc="0807001B" w:tentative="1">
+      <w:start w:val="1"/>
+      <w:numFmt w:val="lowerRoman"/>
+      <w:lvlText w:val="%3."/>
+      <w:lvlJc w:val="right"/>
+      <w:pPr>
+        <w:ind w:left="2225" w:hanging="180"/>
+      </w:pPr>
+    </w:lvl>
+    <w:lvl w:ilvl="3" w:tplc="0807000F" w:tentative="1">
+      <w:start w:val="1"/>
+      <w:numFmt w:val="decimal"/>
+      <w:lvlText w:val="%4."/>
+      <w:lvlJc w:val="left"/>
+      <w:pPr>
+        <w:ind w:left="2945" w:hanging="360"/>
+      </w:pPr>
+    </w:lvl>
+    <w:lvl w:ilvl="4" w:tplc="08070019" w:tentative="1">
+      <w:start w:val="1"/>
+      <w:numFmt w:val="lowerLetter"/>
+      <w:lvlText w:val="%5."/>
+      <w:lvlJc w:val="left"/>
+      <w:pPr>
+        <w:ind w:left="3665" w:hanging="360"/>
+      </w:pPr>
+    </w:lvl>
+    <w:lvl w:ilvl="5" w:tplc="0807001B" w:tentative="1">
+      <w:start w:val="1"/>
+      <w:numFmt w:val="lowerRoman"/>
+      <w:lvlText w:val="%6."/>
+      <w:lvlJc w:val="right"/>
+      <w:pPr>
+        <w:ind w:left="4385" w:hanging="180"/>
+      </w:pPr>
+    </w:lvl>
+    <w:lvl w:ilvl="6" w:tplc="0807000F" w:tentative="1">
+      <w:start w:val="1"/>
+      <w:numFmt w:val="decimal"/>
+      <w:lvlText w:val="%7."/>
+      <w:lvlJc w:val="left"/>
+      <w:pPr>
+        <w:ind w:left="5105" w:hanging="360"/>
+      </w:pPr>
+    </w:lvl>
+    <w:lvl w:ilvl="7" w:tplc="08070019" w:tentative="1">
+      <w:start w:val="1"/>
+      <w:numFmt w:val="lowerLetter"/>
+      <w:lvlText w:val="%8."/>
+      <w:lvlJc w:val="left"/>
+      <w:pPr>
+        <w:ind w:left="5825" w:hanging="360"/>
+      </w:pPr>
+    </w:lvl>
+    <w:lvl w:ilvl="8" w:tplc="0807001B" w:tentative="1">
+      <w:start w:val="1"/>
+      <w:numFmt w:val="lowerRoman"/>
+      <w:lvlText w:val="%9."/>
+      <w:lvlJc w:val="right"/>
+      <w:pPr>
+        <w:ind w:left="6545" w:hanging="180"/>
+      </w:pPr>
+    </w:lvl>
+  </w:abstractNum>
+  <w:abstractNum w:abstractNumId="4" w15:restartNumberingAfterBreak="0">
     <w:nsid w:val="4C964884"/>
     <w:multiLevelType w:val="hybridMultilevel"/>
     <w:tmpl w:val="533EE39A"/>
@@ -3048,10 +3384,13 @@
     <w:abstractNumId w:val="1"/>
   </w:num>
   <w:num w:numId="3" w16cid:durableId="1929189422">
-    <w:abstractNumId w:val="3"/>
+    <w:abstractNumId w:val="4"/>
   </w:num>
   <w:num w:numId="4" w16cid:durableId="1609434947">
     <w:abstractNumId w:val="2"/>
+  </w:num>
+  <w:num w:numId="5" w16cid:durableId="113713278">
+    <w:abstractNumId w:val="3"/>
   </w:num>
 </w:numbering>
 </file>
@@ -3969,6 +4308,7 @@
   </w:compat>
   <w:rsids>
     <w:rsidRoot w:val="00394A10"/>
+    <w:rsid w:val="00275F70"/>
     <w:rsid w:val="002A52CF"/>
     <w:rsid w:val="00394A10"/>
     <w:rsid w:val="0059507A"/>
@@ -3976,6 +4316,7 @@
     <w:rsid w:val="00734880"/>
     <w:rsid w:val="007801A0"/>
     <w:rsid w:val="007D32D5"/>
+    <w:rsid w:val="009058E7"/>
     <w:rsid w:val="00A1761D"/>
     <w:rsid w:val="00A70D39"/>
     <w:rsid w:val="00C539DC"/>

--- a/doc/Dokumentation.docx
+++ b/doc/Dokumentation.docx
@@ -502,7 +502,7 @@
                 <w:noProof/>
                 <w:webHidden/>
               </w:rPr>
-              <w:t>4</w:t>
+              <w:t>5</w:t>
             </w:r>
             <w:r>
               <w:rPr>
@@ -588,7 +588,7 @@
                 <w:noProof/>
                 <w:webHidden/>
               </w:rPr>
-              <w:t>4</w:t>
+              <w:t>6</w:t>
             </w:r>
             <w:r>
               <w:rPr>
@@ -651,6 +651,58 @@
       </w:r>
       <w:bookmarkEnd w:id="0"/>
     </w:p>
+    <w:p>
+      <w:pPr>
+        <w:rPr>
+          <w:rFonts w:asciiTheme="majorHAnsi" w:hAnsiTheme="majorHAnsi" w:cstheme="majorHAnsi"/>
+          <w:sz w:val="24"/>
+          <w:szCs w:val="24"/>
+        </w:rPr>
+      </w:pPr>
+      <w:r>
+        <w:rPr>
+          <w:rFonts w:asciiTheme="majorHAnsi" w:hAnsiTheme="majorHAnsi" w:cstheme="majorHAnsi"/>
+          <w:color w:val="538135" w:themeColor="accent6" w:themeShade="BF"/>
+          <w:sz w:val="24"/>
+          <w:szCs w:val="24"/>
+        </w:rPr>
+        <w:t>Grün</w:t>
+      </w:r>
+      <w:r>
+        <w:rPr>
+          <w:rFonts w:asciiTheme="majorHAnsi" w:hAnsiTheme="majorHAnsi" w:cstheme="majorHAnsi"/>
+          <w:sz w:val="24"/>
+          <w:szCs w:val="24"/>
+        </w:rPr>
+        <w:t>: Erfolgreich</w:t>
+      </w:r>
+    </w:p>
+    <w:p>
+      <w:pPr>
+        <w:rPr>
+          <w:rFonts w:asciiTheme="majorHAnsi" w:hAnsiTheme="majorHAnsi" w:cstheme="majorHAnsi"/>
+          <w:sz w:val="24"/>
+          <w:szCs w:val="24"/>
+        </w:rPr>
+      </w:pPr>
+      <w:r>
+        <w:rPr>
+          <w:rFonts w:asciiTheme="majorHAnsi" w:hAnsiTheme="majorHAnsi" w:cstheme="majorHAnsi"/>
+          <w:color w:val="FF0000"/>
+          <w:sz w:val="24"/>
+          <w:szCs w:val="24"/>
+        </w:rPr>
+        <w:t>Rot</w:t>
+      </w:r>
+      <w:r>
+        <w:rPr>
+          <w:rFonts w:asciiTheme="majorHAnsi" w:hAnsiTheme="majorHAnsi" w:cstheme="majorHAnsi"/>
+          <w:sz w:val="24"/>
+          <w:szCs w:val="24"/>
+        </w:rPr>
+        <w:t>: Durchgefallen</w:t>
+      </w:r>
+    </w:p>
     <w:tbl>
       <w:tblPr>
         <w:tblStyle w:val="Gitternetztabelle4Akzent3"/>
@@ -1720,7 +1772,6 @@
       </w:pPr>
       <w:bookmarkStart w:id="1" w:name="_Toc145936866"/>
       <w:r>
-        <w:lastRenderedPageBreak/>
         <w:t>Reflexion</w:t>
       </w:r>
       <w:bookmarkEnd w:id="1"/>
@@ -1741,6 +1792,66 @@
         </w:rPr>
         <w:t>Ich konnte alle meine Funktionalen und nicht Funktionalen Anforderungen erfüllen, auch diese die Optional waren.</w:t>
       </w:r>
+      <w:r>
+        <w:rPr>
+          <w:rFonts w:asciiTheme="majorHAnsi" w:hAnsiTheme="majorHAnsi" w:cstheme="majorHAnsi"/>
+          <w:sz w:val="24"/>
+          <w:szCs w:val="24"/>
+        </w:rPr>
+        <w:t xml:space="preserve"> Ich hatte ganz am Anfang noch drin das ich eine </w:t>
+      </w:r>
+      <w:proofErr w:type="spellStart"/>
+      <w:r>
+        <w:rPr>
+          <w:rFonts w:asciiTheme="majorHAnsi" w:hAnsiTheme="majorHAnsi" w:cstheme="majorHAnsi"/>
+          <w:sz w:val="24"/>
+          <w:szCs w:val="24"/>
+        </w:rPr>
+        <w:t>Searchbar</w:t>
+      </w:r>
+      <w:proofErr w:type="spellEnd"/>
+      <w:r>
+        <w:rPr>
+          <w:rFonts w:asciiTheme="majorHAnsi" w:hAnsiTheme="majorHAnsi" w:cstheme="majorHAnsi"/>
+          <w:sz w:val="24"/>
+          <w:szCs w:val="24"/>
+        </w:rPr>
+        <w:t xml:space="preserve"> machen wollte dies habe ich dann aber ganz weggelassen, dass es keinen Zweck dafür gab und ich es nun ohne fast schöner fand. Dies ist auch </w:t>
+      </w:r>
+      <w:r>
+        <w:rPr>
+          <w:rFonts w:asciiTheme="majorHAnsi" w:hAnsiTheme="majorHAnsi" w:cstheme="majorHAnsi"/>
+          <w:sz w:val="24"/>
+          <w:szCs w:val="24"/>
+        </w:rPr>
+        <w:t>der Grund,</w:t>
+      </w:r>
+      <w:r>
+        <w:rPr>
+          <w:rFonts w:asciiTheme="majorHAnsi" w:hAnsiTheme="majorHAnsi" w:cstheme="majorHAnsi"/>
+          <w:sz w:val="24"/>
+          <w:szCs w:val="24"/>
+        </w:rPr>
+        <w:t xml:space="preserve"> wieso diese Funktion auf meinem alten </w:t>
+      </w:r>
+      <w:proofErr w:type="spellStart"/>
+      <w:r>
+        <w:rPr>
+          <w:rFonts w:asciiTheme="majorHAnsi" w:hAnsiTheme="majorHAnsi" w:cstheme="majorHAnsi"/>
+          <w:sz w:val="24"/>
+          <w:szCs w:val="24"/>
+        </w:rPr>
+        <w:t>Activity</w:t>
+      </w:r>
+      <w:proofErr w:type="spellEnd"/>
+      <w:r>
+        <w:rPr>
+          <w:rFonts w:asciiTheme="majorHAnsi" w:hAnsiTheme="majorHAnsi" w:cstheme="majorHAnsi"/>
+          <w:sz w:val="24"/>
+          <w:szCs w:val="24"/>
+        </w:rPr>
+        <w:t xml:space="preserve"> Diagramm drauf ist. </w:t>
+      </w:r>
     </w:p>
     <w:p>
       <w:pPr>
@@ -1884,6 +1995,69 @@
         </w:rPr>
         <w:t xml:space="preserve"> sondern aus einer Datenbank. </w:t>
       </w:r>
+    </w:p>
+    <w:p>
+      <w:pPr>
+        <w:rPr>
+          <w:rFonts w:asciiTheme="majorHAnsi" w:hAnsiTheme="majorHAnsi" w:cstheme="majorHAnsi"/>
+          <w:sz w:val="24"/>
+          <w:szCs w:val="24"/>
+        </w:rPr>
+      </w:pPr>
+    </w:p>
+    <w:p>
+      <w:pPr>
+        <w:rPr>
+          <w:rFonts w:asciiTheme="majorHAnsi" w:hAnsiTheme="majorHAnsi" w:cstheme="majorHAnsi"/>
+          <w:sz w:val="24"/>
+          <w:szCs w:val="24"/>
+        </w:rPr>
+      </w:pPr>
+    </w:p>
+    <w:p>
+      <w:pPr>
+        <w:rPr>
+          <w:rFonts w:asciiTheme="majorHAnsi" w:hAnsiTheme="majorHAnsi" w:cstheme="majorHAnsi"/>
+          <w:sz w:val="24"/>
+          <w:szCs w:val="24"/>
+        </w:rPr>
+      </w:pPr>
+    </w:p>
+    <w:p>
+      <w:pPr>
+        <w:rPr>
+          <w:rFonts w:asciiTheme="majorHAnsi" w:hAnsiTheme="majorHAnsi" w:cstheme="majorHAnsi"/>
+          <w:sz w:val="24"/>
+          <w:szCs w:val="24"/>
+        </w:rPr>
+      </w:pPr>
+    </w:p>
+    <w:p>
+      <w:pPr>
+        <w:rPr>
+          <w:rFonts w:asciiTheme="majorHAnsi" w:hAnsiTheme="majorHAnsi" w:cstheme="majorHAnsi"/>
+          <w:sz w:val="24"/>
+          <w:szCs w:val="24"/>
+        </w:rPr>
+      </w:pPr>
+    </w:p>
+    <w:p>
+      <w:pPr>
+        <w:rPr>
+          <w:rFonts w:asciiTheme="majorHAnsi" w:hAnsiTheme="majorHAnsi" w:cstheme="majorHAnsi"/>
+          <w:sz w:val="24"/>
+          <w:szCs w:val="24"/>
+        </w:rPr>
+      </w:pPr>
+    </w:p>
+    <w:p>
+      <w:pPr>
+        <w:rPr>
+          <w:rFonts w:asciiTheme="majorHAnsi" w:hAnsiTheme="majorHAnsi" w:cstheme="majorHAnsi"/>
+          <w:sz w:val="24"/>
+          <w:szCs w:val="24"/>
+        </w:rPr>
+      </w:pPr>
     </w:p>
     <w:p>
       <w:pPr>
@@ -1895,21 +2069,400 @@
       </w:pPr>
       <w:bookmarkStart w:id="2" w:name="_Toc145936867"/>
       <w:r>
+        <w:lastRenderedPageBreak/>
         <w:t>Vorbereitung zu Veröffentlichung</w:t>
       </w:r>
       <w:bookmarkEnd w:id="2"/>
     </w:p>
+    <w:p>
+      <w:r>
+        <w:rPr>
+          <w:noProof/>
+        </w:rPr>
+        <w:drawing>
+          <wp:inline distT="0" distB="0" distL="0" distR="0" wp14:anchorId="20F27699" wp14:editId="5D956698">
+            <wp:extent cx="2143125" cy="3759170"/>
+            <wp:effectExtent l="0" t="0" r="0" b="0"/>
+            <wp:docPr id="1312166998" name="Grafik 1" descr="Ein Bild, das Text, Screenshot, Diagramm, Design enthält.&#10;&#10;Automatisch generierte Beschreibung"/>
+            <wp:cNvGraphicFramePr>
+              <a:graphicFrameLocks xmlns:a="http://schemas.openxmlformats.org/drawingml/2006/main" noChangeAspect="1"/>
+            </wp:cNvGraphicFramePr>
+            <a:graphic xmlns:a="http://schemas.openxmlformats.org/drawingml/2006/main">
+              <a:graphicData uri="http://schemas.openxmlformats.org/drawingml/2006/picture">
+                <pic:pic xmlns:pic="http://schemas.openxmlformats.org/drawingml/2006/picture">
+                  <pic:nvPicPr>
+                    <pic:cNvPr id="1312166998" name="Grafik 1" descr="Ein Bild, das Text, Screenshot, Diagramm, Design enthält.&#10;&#10;Automatisch generierte Beschreibung"/>
+                    <pic:cNvPicPr/>
+                  </pic:nvPicPr>
+                  <pic:blipFill>
+                    <a:blip r:embed="rId8"/>
+                    <a:stretch>
+                      <a:fillRect/>
+                    </a:stretch>
+                  </pic:blipFill>
+                  <pic:spPr>
+                    <a:xfrm>
+                      <a:off x="0" y="0"/>
+                      <a:ext cx="2151141" cy="3773230"/>
+                    </a:xfrm>
+                    <a:prstGeom prst="rect">
+                      <a:avLst/>
+                    </a:prstGeom>
+                  </pic:spPr>
+                </pic:pic>
+              </a:graphicData>
+            </a:graphic>
+          </wp:inline>
+        </w:drawing>
+      </w:r>
+    </w:p>
     <w:p/>
+    <w:p>
+      <w:pPr>
+        <w:rPr>
+          <w:rFonts w:asciiTheme="majorHAnsi" w:hAnsiTheme="majorHAnsi" w:cstheme="majorHAnsi"/>
+          <w:sz w:val="24"/>
+          <w:szCs w:val="24"/>
+        </w:rPr>
+      </w:pPr>
+      <w:r>
+        <w:rPr>
+          <w:rFonts w:asciiTheme="majorHAnsi" w:hAnsiTheme="majorHAnsi" w:cstheme="majorHAnsi"/>
+          <w:sz w:val="24"/>
+          <w:szCs w:val="24"/>
+        </w:rPr>
+        <w:t xml:space="preserve">Um eine .NET </w:t>
+      </w:r>
+      <w:proofErr w:type="spellStart"/>
+      <w:r>
+        <w:rPr>
+          <w:rFonts w:asciiTheme="majorHAnsi" w:hAnsiTheme="majorHAnsi" w:cstheme="majorHAnsi"/>
+          <w:sz w:val="24"/>
+          <w:szCs w:val="24"/>
+        </w:rPr>
+        <w:t>MaUI</w:t>
+      </w:r>
+      <w:proofErr w:type="spellEnd"/>
+      <w:r>
+        <w:rPr>
+          <w:rFonts w:asciiTheme="majorHAnsi" w:hAnsiTheme="majorHAnsi" w:cstheme="majorHAnsi"/>
+          <w:sz w:val="24"/>
+          <w:szCs w:val="24"/>
+        </w:rPr>
+        <w:t>-Android-App (.NET Multi-</w:t>
+      </w:r>
+      <w:proofErr w:type="spellStart"/>
+      <w:r>
+        <w:rPr>
+          <w:rFonts w:asciiTheme="majorHAnsi" w:hAnsiTheme="majorHAnsi" w:cstheme="majorHAnsi"/>
+          <w:sz w:val="24"/>
+          <w:szCs w:val="24"/>
+        </w:rPr>
+        <w:t>Platform</w:t>
+      </w:r>
+      <w:proofErr w:type="spellEnd"/>
+      <w:r>
+        <w:rPr>
+          <w:rFonts w:asciiTheme="majorHAnsi" w:hAnsiTheme="majorHAnsi" w:cstheme="majorHAnsi"/>
+          <w:sz w:val="24"/>
+          <w:szCs w:val="24"/>
+        </w:rPr>
+        <w:t xml:space="preserve"> App UI) zu verteilen, müssen Sie sie vor dem Hochladen in Google Play mit einem Schlüssel aus Ihrem </w:t>
+      </w:r>
+      <w:proofErr w:type="spellStart"/>
+      <w:r>
+        <w:rPr>
+          <w:rFonts w:asciiTheme="majorHAnsi" w:hAnsiTheme="majorHAnsi" w:cstheme="majorHAnsi"/>
+          <w:sz w:val="24"/>
+          <w:szCs w:val="24"/>
+        </w:rPr>
+        <w:t>Keystore</w:t>
+      </w:r>
+      <w:proofErr w:type="spellEnd"/>
+      <w:r>
+        <w:rPr>
+          <w:rFonts w:asciiTheme="majorHAnsi" w:hAnsiTheme="majorHAnsi" w:cstheme="majorHAnsi"/>
+          <w:sz w:val="24"/>
+          <w:szCs w:val="24"/>
+        </w:rPr>
+        <w:t xml:space="preserve"> signieren. </w:t>
+      </w:r>
+      <w:proofErr w:type="spellStart"/>
+      <w:r>
+        <w:rPr>
+          <w:rFonts w:asciiTheme="majorHAnsi" w:hAnsiTheme="majorHAnsi" w:cstheme="majorHAnsi"/>
+          <w:sz w:val="24"/>
+          <w:szCs w:val="24"/>
+        </w:rPr>
+        <w:t>Keystores</w:t>
+      </w:r>
+      <w:proofErr w:type="spellEnd"/>
+      <w:r>
+        <w:rPr>
+          <w:rFonts w:asciiTheme="majorHAnsi" w:hAnsiTheme="majorHAnsi" w:cstheme="majorHAnsi"/>
+          <w:sz w:val="24"/>
+          <w:szCs w:val="24"/>
+        </w:rPr>
+        <w:t xml:space="preserve"> sind Binärdateien, die als </w:t>
+      </w:r>
+      <w:proofErr w:type="spellStart"/>
+      <w:r>
+        <w:rPr>
+          <w:rFonts w:asciiTheme="majorHAnsi" w:hAnsiTheme="majorHAnsi" w:cstheme="majorHAnsi"/>
+          <w:sz w:val="24"/>
+          <w:szCs w:val="24"/>
+        </w:rPr>
+        <w:t>Repositor</w:t>
+      </w:r>
+      <w:r>
+        <w:rPr>
+          <w:rFonts w:asciiTheme="majorHAnsi" w:hAnsiTheme="majorHAnsi" w:cstheme="majorHAnsi"/>
+          <w:sz w:val="24"/>
+          <w:szCs w:val="24"/>
+        </w:rPr>
+        <w:t>ie</w:t>
+      </w:r>
+      <w:r>
+        <w:rPr>
+          <w:rFonts w:asciiTheme="majorHAnsi" w:hAnsiTheme="majorHAnsi" w:cstheme="majorHAnsi"/>
+          <w:sz w:val="24"/>
+          <w:szCs w:val="24"/>
+        </w:rPr>
+        <w:t>s</w:t>
+      </w:r>
+      <w:proofErr w:type="spellEnd"/>
+      <w:r>
+        <w:rPr>
+          <w:rFonts w:asciiTheme="majorHAnsi" w:hAnsiTheme="majorHAnsi" w:cstheme="majorHAnsi"/>
+          <w:sz w:val="24"/>
+          <w:szCs w:val="24"/>
+        </w:rPr>
+        <w:t xml:space="preserve"> von Zertifikaten und privaten Schlüsseln dienen.</w:t>
+      </w:r>
+    </w:p>
+    <w:p>
+      <w:pPr>
+        <w:rPr>
+          <w:rFonts w:asciiTheme="majorHAnsi" w:hAnsiTheme="majorHAnsi" w:cstheme="majorHAnsi"/>
+          <w:sz w:val="24"/>
+          <w:szCs w:val="24"/>
+        </w:rPr>
+      </w:pPr>
+      <w:r>
+        <w:rPr>
+          <w:rFonts w:asciiTheme="majorHAnsi" w:hAnsiTheme="majorHAnsi" w:cstheme="majorHAnsi"/>
+          <w:sz w:val="24"/>
+          <w:szCs w:val="24"/>
+        </w:rPr>
+        <w:t xml:space="preserve">Google Play erfordert, dass Sie Ihre App als Android App Bundle (AAB) übermitteln. Google Play verwendet Ihr App-Bündel, um optimierte Android-Pakete (APK) für jede Gerätekonfiguration zu generieren und bereitzustellen, sodass nur der Code und die Ressourcen heruntergeladen werden, die für ein bestimmtes Gerät zum Ausführen Ihrer App benötigt werden. </w:t>
+      </w:r>
+    </w:p>
+    <w:p>
+      <w:pPr>
+        <w:rPr>
+          <w:rFonts w:asciiTheme="majorHAnsi" w:hAnsiTheme="majorHAnsi" w:cstheme="majorHAnsi"/>
+          <w:sz w:val="24"/>
+          <w:szCs w:val="24"/>
+        </w:rPr>
+      </w:pPr>
+      <w:r>
+        <w:rPr>
+          <w:rFonts w:asciiTheme="majorHAnsi" w:hAnsiTheme="majorHAnsi" w:cstheme="majorHAnsi"/>
+          <w:sz w:val="24"/>
+          <w:szCs w:val="24"/>
+        </w:rPr>
+        <w:t>Der Prozess zum Verteilen einer .NET MAUI Android-App über Google Play sieht wie folgt aus:</w:t>
+      </w:r>
+    </w:p>
+    <w:p>
+      <w:pPr>
+        <w:pStyle w:val="Listenabsatz"/>
+        <w:numPr>
+          <w:ilvl w:val="0"/>
+          <w:numId w:val="7"/>
+        </w:numPr>
+        <w:rPr>
+          <w:rFonts w:asciiTheme="majorHAnsi" w:hAnsiTheme="majorHAnsi" w:cstheme="majorHAnsi"/>
+          <w:sz w:val="24"/>
+          <w:szCs w:val="24"/>
+        </w:rPr>
+      </w:pPr>
+      <w:r>
+        <w:rPr>
+          <w:rFonts w:asciiTheme="majorHAnsi" w:hAnsiTheme="majorHAnsi" w:cstheme="majorHAnsi"/>
+          <w:sz w:val="24"/>
+          <w:szCs w:val="24"/>
+        </w:rPr>
+        <w:t xml:space="preserve">Erstellen Sie ein Google Play-Entwicklerkonto. </w:t>
+      </w:r>
+    </w:p>
+    <w:p>
+      <w:pPr>
+        <w:pStyle w:val="Listenabsatz"/>
+        <w:numPr>
+          <w:ilvl w:val="0"/>
+          <w:numId w:val="7"/>
+        </w:numPr>
+        <w:rPr>
+          <w:rFonts w:asciiTheme="majorHAnsi" w:hAnsiTheme="majorHAnsi" w:cstheme="majorHAnsi"/>
+          <w:sz w:val="24"/>
+          <w:szCs w:val="24"/>
+        </w:rPr>
+      </w:pPr>
+      <w:r>
+        <w:rPr>
+          <w:rFonts w:asciiTheme="majorHAnsi" w:hAnsiTheme="majorHAnsi" w:cstheme="majorHAnsi"/>
+          <w:sz w:val="24"/>
+          <w:szCs w:val="24"/>
+        </w:rPr>
+        <w:t>Erstellen Sie Ihre App in der Google Play-Konsole.</w:t>
+      </w:r>
+    </w:p>
+    <w:p>
+      <w:pPr>
+        <w:pStyle w:val="Listenabsatz"/>
+        <w:numPr>
+          <w:ilvl w:val="0"/>
+          <w:numId w:val="7"/>
+        </w:numPr>
+        <w:rPr>
+          <w:rFonts w:asciiTheme="majorHAnsi" w:hAnsiTheme="majorHAnsi" w:cstheme="majorHAnsi"/>
+          <w:sz w:val="24"/>
+          <w:szCs w:val="24"/>
+        </w:rPr>
+      </w:pPr>
+      <w:r>
+        <w:rPr>
+          <w:rFonts w:asciiTheme="majorHAnsi" w:hAnsiTheme="majorHAnsi" w:cstheme="majorHAnsi"/>
+          <w:sz w:val="24"/>
+          <w:szCs w:val="24"/>
+        </w:rPr>
+        <w:t xml:space="preserve">Richten Sie Ihre App in der Google Play-Konsole ein. </w:t>
+      </w:r>
+    </w:p>
+    <w:p>
+      <w:pPr>
+        <w:pStyle w:val="Listenabsatz"/>
+        <w:numPr>
+          <w:ilvl w:val="0"/>
+          <w:numId w:val="7"/>
+        </w:numPr>
+        <w:rPr>
+          <w:rFonts w:asciiTheme="majorHAnsi" w:hAnsiTheme="majorHAnsi" w:cstheme="majorHAnsi"/>
+          <w:sz w:val="24"/>
+          <w:szCs w:val="24"/>
+        </w:rPr>
+      </w:pPr>
+      <w:r>
+        <w:rPr>
+          <w:rFonts w:asciiTheme="majorHAnsi" w:hAnsiTheme="majorHAnsi" w:cstheme="majorHAnsi"/>
+          <w:sz w:val="24"/>
+          <w:szCs w:val="24"/>
+        </w:rPr>
+        <w:t>Stellen Sie sicher, dass Ihre App das richtige Paketformat verwendet</w:t>
+      </w:r>
+    </w:p>
+    <w:p>
+      <w:pPr>
+        <w:pStyle w:val="Listenabsatz"/>
+        <w:numPr>
+          <w:ilvl w:val="0"/>
+          <w:numId w:val="7"/>
+        </w:numPr>
+        <w:rPr>
+          <w:rFonts w:asciiTheme="majorHAnsi" w:hAnsiTheme="majorHAnsi" w:cstheme="majorHAnsi"/>
+          <w:sz w:val="24"/>
+          <w:szCs w:val="24"/>
+        </w:rPr>
+      </w:pPr>
+      <w:r>
+        <w:rPr>
+          <w:rFonts w:asciiTheme="majorHAnsi" w:hAnsiTheme="majorHAnsi" w:cstheme="majorHAnsi"/>
+          <w:sz w:val="24"/>
+          <w:szCs w:val="24"/>
+        </w:rPr>
+        <w:t xml:space="preserve">Erstellen und signieren Sie Ihre App in Visual Studio, und verteilen Sie sie dann über die Google Play </w:t>
+      </w:r>
+      <w:proofErr w:type="spellStart"/>
+      <w:r>
+        <w:rPr>
+          <w:rFonts w:asciiTheme="majorHAnsi" w:hAnsiTheme="majorHAnsi" w:cstheme="majorHAnsi"/>
+          <w:sz w:val="24"/>
+          <w:szCs w:val="24"/>
+        </w:rPr>
+        <w:t>Console</w:t>
+      </w:r>
+      <w:proofErr w:type="spellEnd"/>
+      <w:r>
+        <w:rPr>
+          <w:rFonts w:asciiTheme="majorHAnsi" w:hAnsiTheme="majorHAnsi" w:cstheme="majorHAnsi"/>
+          <w:sz w:val="24"/>
+          <w:szCs w:val="24"/>
+        </w:rPr>
+        <w:t xml:space="preserve">. </w:t>
+      </w:r>
+    </w:p>
+    <w:p>
+      <w:pPr>
+        <w:pStyle w:val="Listenabsatz"/>
+        <w:numPr>
+          <w:ilvl w:val="0"/>
+          <w:numId w:val="7"/>
+        </w:numPr>
+        <w:rPr>
+          <w:rFonts w:asciiTheme="majorHAnsi" w:hAnsiTheme="majorHAnsi" w:cstheme="majorHAnsi"/>
+          <w:sz w:val="24"/>
+          <w:szCs w:val="24"/>
+        </w:rPr>
+      </w:pPr>
+      <w:r>
+        <w:rPr>
+          <w:rFonts w:asciiTheme="majorHAnsi" w:hAnsiTheme="majorHAnsi" w:cstheme="majorHAnsi"/>
+          <w:sz w:val="24"/>
+          <w:szCs w:val="24"/>
+        </w:rPr>
+        <w:t>Anschließend können nachfolgende Versionen Ihrer App über Visual Studio veröffentlicht werden.</w:t>
+      </w:r>
+    </w:p>
+    <w:p>
+      <w:pPr>
+        <w:rPr>
+          <w:rFonts w:asciiTheme="majorHAnsi" w:hAnsiTheme="majorHAnsi" w:cstheme="majorHAnsi"/>
+          <w:sz w:val="24"/>
+          <w:szCs w:val="24"/>
+        </w:rPr>
+      </w:pPr>
+      <w:r>
+        <w:rPr>
+          <w:rFonts w:asciiTheme="majorHAnsi" w:hAnsiTheme="majorHAnsi" w:cstheme="majorHAnsi"/>
+          <w:sz w:val="24"/>
+          <w:szCs w:val="24"/>
+        </w:rPr>
+        <w:t xml:space="preserve">Weitere Details zu jedem Punkt findet man unter: </w:t>
+      </w:r>
+      <w:hyperlink r:id="rId9" w:anchor="create-a-google-play-developer-account" w:history="1">
+        <w:r>
+          <w:rPr>
+            <w:rStyle w:val="Hyperlink"/>
+            <w:rFonts w:asciiTheme="majorHAnsi" w:hAnsiTheme="majorHAnsi" w:cstheme="majorHAnsi"/>
+            <w:sz w:val="24"/>
+            <w:szCs w:val="24"/>
+          </w:rPr>
+          <w:t>https://learn.microsoft.com/de-de/dotnet/maui/android/deployment/publish-google-play?source=recommendations#create-a-google-play-developer-account</w:t>
+        </w:r>
+      </w:hyperlink>
+    </w:p>
     <w:p>
       <w:pPr>
         <w:pStyle w:val="berschrift1"/>
         <w:numPr>
           <w:ilvl w:val="0"/>
-          <w:numId w:val="1"/>
+          <w:numId w:val="8"/>
         </w:numPr>
       </w:pPr>
       <w:bookmarkStart w:id="3" w:name="_Toc145936868"/>
       <w:r>
+        <w:lastRenderedPageBreak/>
         <w:t>Installationsanleitung</w:t>
       </w:r>
       <w:bookmarkEnd w:id="3"/>
@@ -1938,7 +2491,7 @@
         </w:rPr>
         <w:t xml:space="preserve">Visual Studio Installieren: </w:t>
       </w:r>
-      <w:hyperlink r:id="rId8" w:history="1">
+      <w:hyperlink r:id="rId10" w:history="1">
         <w:r>
           <w:rPr>
             <w:rStyle w:val="Hyperlink"/>
@@ -2188,7 +2741,7 @@
         </w:rPr>
         <w:t xml:space="preserve"> </w:t>
       </w:r>
-      <w:hyperlink r:id="rId9" w:history="1">
+      <w:hyperlink r:id="rId11" w:history="1">
         <w:r>
           <w:rPr>
             <w:rStyle w:val="Hyperlink"/>
@@ -2420,7 +2973,7 @@
                     <pic:cNvPicPr/>
                   </pic:nvPicPr>
                   <pic:blipFill>
-                    <a:blip r:embed="rId10">
+                    <a:blip r:embed="rId12">
                       <a:extLst>
                         <a:ext uri="{28A0092B-C50C-407E-A947-70E740481C1C}">
                           <a14:useLocalDpi xmlns:a14="http://schemas.microsoft.com/office/drawing/2010/main" val="0"/>
@@ -2664,7 +3217,6 @@
           <w:sz w:val="24"/>
           <w:szCs w:val="24"/>
         </w:rPr>
-        <w:lastRenderedPageBreak/>
         <w:t xml:space="preserve">Wählen sie nun das erstellte Handy </w:t>
       </w:r>
       <w:r>
@@ -2704,8 +3256,8 @@
       </w:pPr>
     </w:p>
     <w:sectPr>
-      <w:headerReference w:type="default" r:id="rId11"/>
-      <w:footerReference w:type="default" r:id="rId12"/>
+      <w:headerReference w:type="default" r:id="rId13"/>
+      <w:footerReference w:type="default" r:id="rId14"/>
       <w:pgSz w:w="11906" w:h="16838"/>
       <w:pgMar w:top="1417" w:right="1417" w:bottom="1134" w:left="1417" w:header="708" w:footer="708" w:gutter="0"/>
       <w:cols w:space="708"/>
@@ -2891,10 +3443,10 @@
 <file path=word/numbering.xml><?xml version="1.0" encoding="utf-8"?>
 <w:numbering xmlns:wpc="http://schemas.microsoft.com/office/word/2010/wordprocessingCanvas" xmlns:cx="http://schemas.microsoft.com/office/drawing/2014/chartex" xmlns:cx1="http://schemas.microsoft.com/office/drawing/2015/9/8/chartex" xmlns:cx2="http://schemas.microsoft.com/office/drawing/2015/10/21/chartex" xmlns:cx3="http://schemas.microsoft.com/office/drawing/2016/5/9/chartex" xmlns:cx4="http://schemas.microsoft.com/office/drawing/2016/5/10/chartex" xmlns:cx5="http://schemas.microsoft.com/office/drawing/2016/5/11/chartex" xmlns:cx6="http://schemas.microsoft.com/office/drawing/2016/5/12/chartex" xmlns:cx7="http://schemas.microsoft.com/office/drawing/2016/5/13/chartex" xmlns:cx8="http://schemas.microsoft.com/office/drawing/2016/5/14/chartex" xmlns:mc="http://schemas.openxmlformats.org/markup-compatibility/2006" xmlns:aink="http://schemas.microsoft.com/office/drawing/2016/ink" xmlns:am3d="http://schemas.microsoft.com/office/drawing/2017/model3d" xmlns:o="urn:schemas-microsoft-com:office:office" xmlns:oel="http://schemas.microsoft.com/office/2019/extlst" xmlns:r="http://schemas.openxmlformats.org/officeDocument/2006/relationships" xmlns:m="http://schemas.openxmlformats.org/officeDocument/2006/math" xmlns:v="urn:schemas-microsoft-com:vml" xmlns:wp14="http://schemas.microsoft.com/office/word/2010/wordprocessingDrawing" xmlns:wp="http://schemas.openxmlformats.org/drawingml/2006/wordprocessingDrawing" xmlns:w10="urn:schemas-microsoft-com:office:word" xmlns:w="http://schemas.openxmlformats.org/wordprocessingml/2006/main" xmlns:w14="http://schemas.microsoft.com/office/word/2010/wordml" xmlns:w15="http://schemas.microsoft.com/office/word/2012/wordml" xmlns:w16cex="http://schemas.microsoft.com/office/word/2018/wordml/cex" xmlns:w16cid="http://schemas.microsoft.com/office/word/2016/wordml/cid" xmlns:w16="http://schemas.microsoft.com/office/word/2018/wordml" xmlns:w16sdtdh="http://schemas.microsoft.com/office/word/2020/wordml/sdtdatahash" xmlns:w16se="http://schemas.microsoft.com/office/word/2015/wordml/symex" xmlns:wpg="http://schemas.microsoft.com/office/word/2010/wordprocessingGroup" xmlns:wpi="http://schemas.microsoft.com/office/word/2010/wordprocessingInk" xmlns:wne="http://schemas.microsoft.com/office/word/2006/wordml" xmlns:wps="http://schemas.microsoft.com/office/word/2010/wordprocessingShape" mc:Ignorable="w14 w15 w16se w16cid w16 w16cex w16sdtdh wp14">
   <w:abstractNum w:abstractNumId="0" w15:restartNumberingAfterBreak="0">
-    <w:nsid w:val="161E36AE"/>
+    <w:nsid w:val="157D1D3D"/>
     <w:multiLevelType w:val="hybridMultilevel"/>
-    <w:tmpl w:val="00B2FE42"/>
-    <w:lvl w:ilvl="0" w:tplc="0807000F">
+    <w:tmpl w:val="D720636E"/>
+    <w:lvl w:ilvl="0" w:tplc="5250197E">
       <w:start w:val="1"/>
       <w:numFmt w:val="decimal"/>
       <w:lvlText w:val="%1."/>
@@ -2902,14 +3454,17 @@
       <w:pPr>
         <w:ind w:left="360" w:hanging="360"/>
       </w:pPr>
-    </w:lvl>
-    <w:lvl w:ilvl="1" w:tplc="08070019">
+      <w:rPr>
+        <w:rFonts w:hint="default"/>
+      </w:rPr>
+    </w:lvl>
+    <w:lvl w:ilvl="1" w:tplc="08070019" w:tentative="1">
       <w:start w:val="1"/>
       <w:numFmt w:val="lowerLetter"/>
       <w:lvlText w:val="%2."/>
       <w:lvlJc w:val="left"/>
       <w:pPr>
-        <w:ind w:left="1080" w:hanging="360"/>
+        <w:ind w:left="1440" w:hanging="360"/>
       </w:pPr>
     </w:lvl>
     <w:lvl w:ilvl="2" w:tplc="0807001B" w:tentative="1">
@@ -2918,7 +3473,7 @@
       <w:lvlText w:val="%3."/>
       <w:lvlJc w:val="right"/>
       <w:pPr>
-        <w:ind w:left="1800" w:hanging="180"/>
+        <w:ind w:left="2160" w:hanging="180"/>
       </w:pPr>
     </w:lvl>
     <w:lvl w:ilvl="3" w:tplc="0807000F" w:tentative="1">
@@ -2927,7 +3482,7 @@
       <w:lvlText w:val="%4."/>
       <w:lvlJc w:val="left"/>
       <w:pPr>
-        <w:ind w:left="2520" w:hanging="360"/>
+        <w:ind w:left="2880" w:hanging="360"/>
       </w:pPr>
     </w:lvl>
     <w:lvl w:ilvl="4" w:tplc="08070019" w:tentative="1">
@@ -2936,7 +3491,7 @@
       <w:lvlText w:val="%5."/>
       <w:lvlJc w:val="left"/>
       <w:pPr>
-        <w:ind w:left="3240" w:hanging="360"/>
+        <w:ind w:left="3600" w:hanging="360"/>
       </w:pPr>
     </w:lvl>
     <w:lvl w:ilvl="5" w:tplc="0807001B" w:tentative="1">
@@ -2945,7 +3500,7 @@
       <w:lvlText w:val="%6."/>
       <w:lvlJc w:val="right"/>
       <w:pPr>
-        <w:ind w:left="3960" w:hanging="180"/>
+        <w:ind w:left="4320" w:hanging="180"/>
       </w:pPr>
     </w:lvl>
     <w:lvl w:ilvl="6" w:tplc="0807000F" w:tentative="1">
@@ -2954,7 +3509,7 @@
       <w:lvlText w:val="%7."/>
       <w:lvlJc w:val="left"/>
       <w:pPr>
-        <w:ind w:left="4680" w:hanging="360"/>
+        <w:ind w:left="5040" w:hanging="360"/>
       </w:pPr>
     </w:lvl>
     <w:lvl w:ilvl="7" w:tplc="08070019" w:tentative="1">
@@ -2963,7 +3518,7 @@
       <w:lvlText w:val="%8."/>
       <w:lvlJc w:val="left"/>
       <w:pPr>
-        <w:ind w:left="5400" w:hanging="360"/>
+        <w:ind w:left="5760" w:hanging="360"/>
       </w:pPr>
     </w:lvl>
     <w:lvl w:ilvl="8" w:tplc="0807001B" w:tentative="1">
@@ -2972,11 +3527,97 @@
       <w:lvlText w:val="%9."/>
       <w:lvlJc w:val="right"/>
       <w:pPr>
-        <w:ind w:left="6120" w:hanging="180"/>
+        <w:ind w:left="6480" w:hanging="180"/>
       </w:pPr>
     </w:lvl>
   </w:abstractNum>
   <w:abstractNum w:abstractNumId="1" w15:restartNumberingAfterBreak="0">
+    <w:nsid w:val="161E36AE"/>
+    <w:multiLevelType w:val="hybridMultilevel"/>
+    <w:tmpl w:val="9914353E"/>
+    <w:lvl w:ilvl="0" w:tplc="0807000F">
+      <w:start w:val="1"/>
+      <w:numFmt w:val="decimal"/>
+      <w:lvlText w:val="%1."/>
+      <w:lvlJc w:val="left"/>
+      <w:pPr>
+        <w:ind w:left="360" w:hanging="360"/>
+      </w:pPr>
+    </w:lvl>
+    <w:lvl w:ilvl="1" w:tplc="08070019">
+      <w:start w:val="1"/>
+      <w:numFmt w:val="lowerLetter"/>
+      <w:lvlText w:val="%2."/>
+      <w:lvlJc w:val="left"/>
+      <w:pPr>
+        <w:ind w:left="1080" w:hanging="360"/>
+      </w:pPr>
+    </w:lvl>
+    <w:lvl w:ilvl="2" w:tplc="0807001B" w:tentative="1">
+      <w:start w:val="1"/>
+      <w:numFmt w:val="lowerRoman"/>
+      <w:lvlText w:val="%3."/>
+      <w:lvlJc w:val="right"/>
+      <w:pPr>
+        <w:ind w:left="1800" w:hanging="180"/>
+      </w:pPr>
+    </w:lvl>
+    <w:lvl w:ilvl="3" w:tplc="0807000F" w:tentative="1">
+      <w:start w:val="1"/>
+      <w:numFmt w:val="decimal"/>
+      <w:lvlText w:val="%4."/>
+      <w:lvlJc w:val="left"/>
+      <w:pPr>
+        <w:ind w:left="2520" w:hanging="360"/>
+      </w:pPr>
+    </w:lvl>
+    <w:lvl w:ilvl="4" w:tplc="08070019" w:tentative="1">
+      <w:start w:val="1"/>
+      <w:numFmt w:val="lowerLetter"/>
+      <w:lvlText w:val="%5."/>
+      <w:lvlJc w:val="left"/>
+      <w:pPr>
+        <w:ind w:left="3240" w:hanging="360"/>
+      </w:pPr>
+    </w:lvl>
+    <w:lvl w:ilvl="5" w:tplc="0807001B" w:tentative="1">
+      <w:start w:val="1"/>
+      <w:numFmt w:val="lowerRoman"/>
+      <w:lvlText w:val="%6."/>
+      <w:lvlJc w:val="right"/>
+      <w:pPr>
+        <w:ind w:left="3960" w:hanging="180"/>
+      </w:pPr>
+    </w:lvl>
+    <w:lvl w:ilvl="6" w:tplc="0807000F" w:tentative="1">
+      <w:start w:val="1"/>
+      <w:numFmt w:val="decimal"/>
+      <w:lvlText w:val="%7."/>
+      <w:lvlJc w:val="left"/>
+      <w:pPr>
+        <w:ind w:left="4680" w:hanging="360"/>
+      </w:pPr>
+    </w:lvl>
+    <w:lvl w:ilvl="7" w:tplc="08070019" w:tentative="1">
+      <w:start w:val="1"/>
+      <w:numFmt w:val="lowerLetter"/>
+      <w:lvlText w:val="%8."/>
+      <w:lvlJc w:val="left"/>
+      <w:pPr>
+        <w:ind w:left="5400" w:hanging="360"/>
+      </w:pPr>
+    </w:lvl>
+    <w:lvl w:ilvl="8" w:tplc="0807001B" w:tentative="1">
+      <w:start w:val="1"/>
+      <w:numFmt w:val="lowerRoman"/>
+      <w:lvlText w:val="%9."/>
+      <w:lvlJc w:val="right"/>
+      <w:pPr>
+        <w:ind w:left="6120" w:hanging="180"/>
+      </w:pPr>
+    </w:lvl>
+  </w:abstractNum>
+  <w:abstractNum w:abstractNumId="2" w15:restartNumberingAfterBreak="0">
     <w:nsid w:val="1F5D5BE7"/>
     <w:multiLevelType w:val="hybridMultilevel"/>
     <w:tmpl w:val="11540E2E"/>
@@ -3089,7 +3730,7 @@
       </w:rPr>
     </w:lvl>
   </w:abstractNum>
-  <w:abstractNum w:abstractNumId="2" w15:restartNumberingAfterBreak="0">
+  <w:abstractNum w:abstractNumId="3" w15:restartNumberingAfterBreak="0">
     <w:nsid w:val="2E6E6C18"/>
     <w:multiLevelType w:val="hybridMultilevel"/>
     <w:tmpl w:val="6D025174"/>
@@ -3178,7 +3819,96 @@
       </w:pPr>
     </w:lvl>
   </w:abstractNum>
-  <w:abstractNum w:abstractNumId="3" w15:restartNumberingAfterBreak="0">
+  <w:abstractNum w:abstractNumId="4" w15:restartNumberingAfterBreak="0">
+    <w:nsid w:val="384E4077"/>
+    <w:multiLevelType w:val="hybridMultilevel"/>
+    <w:tmpl w:val="8D5A1846"/>
+    <w:lvl w:ilvl="0" w:tplc="BEB48062">
+      <w:start w:val="1"/>
+      <w:numFmt w:val="decimal"/>
+      <w:lvlText w:val="%1."/>
+      <w:lvlJc w:val="left"/>
+      <w:pPr>
+        <w:ind w:left="720" w:hanging="360"/>
+      </w:pPr>
+      <w:rPr>
+        <w:rFonts w:hint="default"/>
+      </w:rPr>
+    </w:lvl>
+    <w:lvl w:ilvl="1" w:tplc="08070019" w:tentative="1">
+      <w:start w:val="1"/>
+      <w:numFmt w:val="lowerLetter"/>
+      <w:lvlText w:val="%2."/>
+      <w:lvlJc w:val="left"/>
+      <w:pPr>
+        <w:ind w:left="1440" w:hanging="360"/>
+      </w:pPr>
+    </w:lvl>
+    <w:lvl w:ilvl="2" w:tplc="0807001B" w:tentative="1">
+      <w:start w:val="1"/>
+      <w:numFmt w:val="lowerRoman"/>
+      <w:lvlText w:val="%3."/>
+      <w:lvlJc w:val="right"/>
+      <w:pPr>
+        <w:ind w:left="2160" w:hanging="180"/>
+      </w:pPr>
+    </w:lvl>
+    <w:lvl w:ilvl="3" w:tplc="0807000F" w:tentative="1">
+      <w:start w:val="1"/>
+      <w:numFmt w:val="decimal"/>
+      <w:lvlText w:val="%4."/>
+      <w:lvlJc w:val="left"/>
+      <w:pPr>
+        <w:ind w:left="2880" w:hanging="360"/>
+      </w:pPr>
+    </w:lvl>
+    <w:lvl w:ilvl="4" w:tplc="08070019" w:tentative="1">
+      <w:start w:val="1"/>
+      <w:numFmt w:val="lowerLetter"/>
+      <w:lvlText w:val="%5."/>
+      <w:lvlJc w:val="left"/>
+      <w:pPr>
+        <w:ind w:left="3600" w:hanging="360"/>
+      </w:pPr>
+    </w:lvl>
+    <w:lvl w:ilvl="5" w:tplc="0807001B" w:tentative="1">
+      <w:start w:val="1"/>
+      <w:numFmt w:val="lowerRoman"/>
+      <w:lvlText w:val="%6."/>
+      <w:lvlJc w:val="right"/>
+      <w:pPr>
+        <w:ind w:left="4320" w:hanging="180"/>
+      </w:pPr>
+    </w:lvl>
+    <w:lvl w:ilvl="6" w:tplc="0807000F" w:tentative="1">
+      <w:start w:val="1"/>
+      <w:numFmt w:val="decimal"/>
+      <w:lvlText w:val="%7."/>
+      <w:lvlJc w:val="left"/>
+      <w:pPr>
+        <w:ind w:left="5040" w:hanging="360"/>
+      </w:pPr>
+    </w:lvl>
+    <w:lvl w:ilvl="7" w:tplc="08070019" w:tentative="1">
+      <w:start w:val="1"/>
+      <w:numFmt w:val="lowerLetter"/>
+      <w:lvlText w:val="%8."/>
+      <w:lvlJc w:val="left"/>
+      <w:pPr>
+        <w:ind w:left="5760" w:hanging="360"/>
+      </w:pPr>
+    </w:lvl>
+    <w:lvl w:ilvl="8" w:tplc="0807001B" w:tentative="1">
+      <w:start w:val="1"/>
+      <w:numFmt w:val="lowerRoman"/>
+      <w:lvlText w:val="%9."/>
+      <w:lvlJc w:val="right"/>
+      <w:pPr>
+        <w:ind w:left="6480" w:hanging="180"/>
+      </w:pPr>
+    </w:lvl>
+  </w:abstractNum>
+  <w:abstractNum w:abstractNumId="5" w15:restartNumberingAfterBreak="0">
     <w:nsid w:val="3C803ED1"/>
     <w:multiLevelType w:val="hybridMultilevel"/>
     <w:tmpl w:val="355ED332"/>
@@ -3264,7 +3994,7 @@
       </w:pPr>
     </w:lvl>
   </w:abstractNum>
-  <w:abstractNum w:abstractNumId="4" w15:restartNumberingAfterBreak="0">
+  <w:abstractNum w:abstractNumId="6" w15:restartNumberingAfterBreak="0">
     <w:nsid w:val="4C964884"/>
     <w:multiLevelType w:val="hybridMultilevel"/>
     <w:tmpl w:val="533EE39A"/>
@@ -3377,20 +4107,118 @@
       </w:rPr>
     </w:lvl>
   </w:abstractNum>
+  <w:abstractNum w:abstractNumId="7" w15:restartNumberingAfterBreak="0">
+    <w:nsid w:val="74510AD0"/>
+    <w:multiLevelType w:val="hybridMultilevel"/>
+    <w:tmpl w:val="232236C6"/>
+    <w:lvl w:ilvl="0" w:tplc="33A0F5F2">
+      <w:start w:val="4"/>
+      <w:numFmt w:val="decimal"/>
+      <w:lvlText w:val="%1."/>
+      <w:lvlJc w:val="left"/>
+      <w:pPr>
+        <w:ind w:left="720" w:hanging="360"/>
+      </w:pPr>
+      <w:rPr>
+        <w:rFonts w:hint="default"/>
+      </w:rPr>
+    </w:lvl>
+    <w:lvl w:ilvl="1" w:tplc="08070019" w:tentative="1">
+      <w:start w:val="1"/>
+      <w:numFmt w:val="lowerLetter"/>
+      <w:lvlText w:val="%2."/>
+      <w:lvlJc w:val="left"/>
+      <w:pPr>
+        <w:ind w:left="1440" w:hanging="360"/>
+      </w:pPr>
+    </w:lvl>
+    <w:lvl w:ilvl="2" w:tplc="0807001B" w:tentative="1">
+      <w:start w:val="1"/>
+      <w:numFmt w:val="lowerRoman"/>
+      <w:lvlText w:val="%3."/>
+      <w:lvlJc w:val="right"/>
+      <w:pPr>
+        <w:ind w:left="2160" w:hanging="180"/>
+      </w:pPr>
+    </w:lvl>
+    <w:lvl w:ilvl="3" w:tplc="0807000F" w:tentative="1">
+      <w:start w:val="1"/>
+      <w:numFmt w:val="decimal"/>
+      <w:lvlText w:val="%4."/>
+      <w:lvlJc w:val="left"/>
+      <w:pPr>
+        <w:ind w:left="2880" w:hanging="360"/>
+      </w:pPr>
+    </w:lvl>
+    <w:lvl w:ilvl="4" w:tplc="08070019" w:tentative="1">
+      <w:start w:val="1"/>
+      <w:numFmt w:val="lowerLetter"/>
+      <w:lvlText w:val="%5."/>
+      <w:lvlJc w:val="left"/>
+      <w:pPr>
+        <w:ind w:left="3600" w:hanging="360"/>
+      </w:pPr>
+    </w:lvl>
+    <w:lvl w:ilvl="5" w:tplc="0807001B" w:tentative="1">
+      <w:start w:val="1"/>
+      <w:numFmt w:val="lowerRoman"/>
+      <w:lvlText w:val="%6."/>
+      <w:lvlJc w:val="right"/>
+      <w:pPr>
+        <w:ind w:left="4320" w:hanging="180"/>
+      </w:pPr>
+    </w:lvl>
+    <w:lvl w:ilvl="6" w:tplc="0807000F" w:tentative="1">
+      <w:start w:val="1"/>
+      <w:numFmt w:val="decimal"/>
+      <w:lvlText w:val="%7."/>
+      <w:lvlJc w:val="left"/>
+      <w:pPr>
+        <w:ind w:left="5040" w:hanging="360"/>
+      </w:pPr>
+    </w:lvl>
+    <w:lvl w:ilvl="7" w:tplc="08070019" w:tentative="1">
+      <w:start w:val="1"/>
+      <w:numFmt w:val="lowerLetter"/>
+      <w:lvlText w:val="%8."/>
+      <w:lvlJc w:val="left"/>
+      <w:pPr>
+        <w:ind w:left="5760" w:hanging="360"/>
+      </w:pPr>
+    </w:lvl>
+    <w:lvl w:ilvl="8" w:tplc="0807001B" w:tentative="1">
+      <w:start w:val="1"/>
+      <w:numFmt w:val="lowerRoman"/>
+      <w:lvlText w:val="%9."/>
+      <w:lvlJc w:val="right"/>
+      <w:pPr>
+        <w:ind w:left="6480" w:hanging="180"/>
+      </w:pPr>
+    </w:lvl>
+  </w:abstractNum>
   <w:num w:numId="1" w16cid:durableId="479538636">
+    <w:abstractNumId w:val="1"/>
+  </w:num>
+  <w:num w:numId="2" w16cid:durableId="1782991774">
+    <w:abstractNumId w:val="2"/>
+  </w:num>
+  <w:num w:numId="3" w16cid:durableId="1929189422">
+    <w:abstractNumId w:val="6"/>
+  </w:num>
+  <w:num w:numId="4" w16cid:durableId="1609434947">
+    <w:abstractNumId w:val="3"/>
+  </w:num>
+  <w:num w:numId="5" w16cid:durableId="113713278">
+    <w:abstractNumId w:val="5"/>
+  </w:num>
+  <w:num w:numId="6" w16cid:durableId="831137497">
     <w:abstractNumId w:val="0"/>
   </w:num>
-  <w:num w:numId="2" w16cid:durableId="1782991774">
-    <w:abstractNumId w:val="1"/>
-  </w:num>
-  <w:num w:numId="3" w16cid:durableId="1929189422">
+  <w:num w:numId="7" w16cid:durableId="1726950651">
     <w:abstractNumId w:val="4"/>
   </w:num>
-  <w:num w:numId="4" w16cid:durableId="1609434947">
-    <w:abstractNumId w:val="2"/>
-  </w:num>
-  <w:num w:numId="5" w16cid:durableId="113713278">
-    <w:abstractNumId w:val="3"/>
+  <w:num w:numId="8" w16cid:durableId="130438669">
+    <w:abstractNumId w:val="7"/>
   </w:num>
 </w:numbering>
 </file>
@@ -4246,19 +5074,19 @@
 
 <file path=word/glossary/fontTable.xml><?xml version="1.0" encoding="utf-8"?>
 <w:fonts xmlns:mc="http://schemas.openxmlformats.org/markup-compatibility/2006" xmlns:r="http://schemas.openxmlformats.org/officeDocument/2006/relationships" xmlns:w="http://schemas.openxmlformats.org/wordprocessingml/2006/main" xmlns:w14="http://schemas.microsoft.com/office/word/2010/wordml" xmlns:w15="http://schemas.microsoft.com/office/word/2012/wordml" xmlns:w16cex="http://schemas.microsoft.com/office/word/2018/wordml/cex" xmlns:w16cid="http://schemas.microsoft.com/office/word/2016/wordml/cid" xmlns:w16="http://schemas.microsoft.com/office/word/2018/wordml" xmlns:w16sdtdh="http://schemas.microsoft.com/office/word/2020/wordml/sdtdatahash" xmlns:w16se="http://schemas.microsoft.com/office/word/2015/wordml/symex" mc:Ignorable="w14 w15 w16se w16cid w16 w16cex w16sdtdh">
+  <w:font w:name="Times New Roman">
+    <w:panose1 w:val="02020603050405020304"/>
+    <w:charset w:val="00"/>
+    <w:family w:val="roman"/>
+    <w:pitch w:val="variable"/>
+    <w:sig w:usb0="E0002EFF" w:usb1="C000785B" w:usb2="00000009" w:usb3="00000000" w:csb0="000001FF" w:csb1="00000000"/>
+  </w:font>
   <w:font w:name="Symbol">
     <w:panose1 w:val="05050102010706020507"/>
     <w:charset w:val="02"/>
     <w:family w:val="roman"/>
     <w:pitch w:val="variable"/>
     <w:sig w:usb0="00000000" w:usb1="10000000" w:usb2="00000000" w:usb3="00000000" w:csb0="80000000" w:csb1="00000000"/>
-  </w:font>
-  <w:font w:name="Times New Roman">
-    <w:panose1 w:val="02020603050405020304"/>
-    <w:charset w:val="00"/>
-    <w:family w:val="roman"/>
-    <w:pitch w:val="variable"/>
-    <w:sig w:usb0="E0002EFF" w:usb1="C000785B" w:usb2="00000009" w:usb3="00000000" w:csb0="000001FF" w:csb1="00000000"/>
   </w:font>
   <w:font w:name="Courier New">
     <w:panose1 w:val="02070309020205020404"/>
@@ -4308,12 +5136,15 @@
   </w:compat>
   <w:rsids>
     <w:rsidRoot w:val="00394A10"/>
+    <w:rsid w:val="00255E37"/>
     <w:rsid w:val="00275F70"/>
     <w:rsid w:val="002A52CF"/>
     <w:rsid w:val="00394A10"/>
     <w:rsid w:val="0059507A"/>
     <w:rsid w:val="00662196"/>
     <w:rsid w:val="00734880"/>
+    <w:rsid w:val="007409CC"/>
+    <w:rsid w:val="00776432"/>
     <w:rsid w:val="007801A0"/>
     <w:rsid w:val="007D32D5"/>
     <w:rsid w:val="009058E7"/>
